--- a/GIT DOCUMENT.docx
+++ b/GIT DOCUMENT.docx
@@ -5,20 +5,14 @@
     <w:p>
       <w:pPr>
         <w:pStyle w:val="Heading1"/>
-        <w:ind w:left="720" w:firstLine="720"/>
-        <w:rPr>
-          <w:b/>
-          <w:bCs/>
+        <w:ind w:left="1440" w:firstLine="720"/>
+        <w:rPr>
           <w:color w:val="FF0000"/>
-          <w:u w:val="single"/>
-        </w:rPr>
-      </w:pPr>
-      <w:r>
-        <w:rPr>
-          <w:b/>
-          <w:bCs/>
+        </w:rPr>
+      </w:pPr>
+      <w:r>
+        <w:rPr>
           <w:color w:val="FF0000"/>
-          <w:u w:val="single"/>
         </w:rPr>
         <w:t>Version control system[distributed]</w:t>
       </w:r>
@@ -52,14 +46,20 @@
     </w:p>
     <w:p>
       <w:pPr>
-        <w:pStyle w:val="NoSpacing"/>
-        <w:rPr>
+        <w:spacing w:after="0"/>
+        <w:rPr>
+          <w:rFonts w:ascii="Calibri" w:hAnsi="Calibri" w:cs="Calibri"/>
           <w:color w:val="303030"/>
-          <w:lang w:eastAsia="en-IN"/>
-        </w:rPr>
-      </w:pPr>
-      <w:r>
-        <w:rPr>
+          <w:sz w:val="20"/>
+          <w:szCs w:val="20"/>
+          <w:lang w:eastAsia="en-IN"/>
+        </w:rPr>
+      </w:pPr>
+      <w:r>
+        <w:rPr>
+          <w:rFonts w:ascii="Calibri" w:hAnsi="Calibri" w:cs="Calibri"/>
+          <w:sz w:val="20"/>
+          <w:szCs w:val="20"/>
           <w:lang w:eastAsia="en-IN"/>
         </w:rPr>
         <w:t>Git is a distributed version control system used for tracking changes in source code during software development.</w:t>
@@ -67,16 +67,22 @@
     </w:p>
     <w:p>
       <w:pPr>
-        <w:pStyle w:val="NoSpacing"/>
-        <w:rPr>
+        <w:spacing w:after="0"/>
+        <w:rPr>
+          <w:rFonts w:ascii="Calibri" w:hAnsi="Calibri" w:cs="Calibri"/>
           <w:color w:val="303030"/>
-          <w:lang w:eastAsia="en-IN"/>
-        </w:rPr>
-      </w:pPr>
-      <w:r>
-        <w:rPr>
+          <w:sz w:val="20"/>
+          <w:szCs w:val="20"/>
+          <w:lang w:eastAsia="en-IN"/>
+        </w:rPr>
+      </w:pPr>
+      <w:r>
+        <w:rPr>
+          <w:rFonts w:ascii="Calibri" w:hAnsi="Calibri" w:cs="Calibri"/>
           <w:b/>
           <w:bCs/>
+          <w:sz w:val="20"/>
+          <w:szCs w:val="20"/>
           <w:lang w:eastAsia="en-IN"/>
         </w:rPr>
         <w:t>Remote Repository:</w:t>
@@ -84,13 +90,19 @@
     </w:p>
     <w:p>
       <w:pPr>
-        <w:pStyle w:val="NoSpacing"/>
-        <w:rPr>
-          <w:lang w:eastAsia="en-IN"/>
-        </w:rPr>
-      </w:pPr>
-      <w:r>
-        <w:rPr>
+        <w:spacing w:after="0"/>
+        <w:rPr>
+          <w:rFonts w:ascii="Calibri" w:hAnsi="Calibri" w:cs="Calibri"/>
+          <w:sz w:val="20"/>
+          <w:szCs w:val="20"/>
+          <w:lang w:eastAsia="en-IN"/>
+        </w:rPr>
+      </w:pPr>
+      <w:r>
+        <w:rPr>
+          <w:rFonts w:ascii="Calibri" w:hAnsi="Calibri" w:cs="Calibri"/>
+          <w:sz w:val="20"/>
+          <w:szCs w:val="20"/>
           <w:lang w:eastAsia="en-IN"/>
         </w:rPr>
         <w:t>A remote repository is a Git repository hosted on a remote server or a code hosting platform like GitHub, GitLab, or Bitbucket.</w:t>
@@ -98,13 +110,19 @@
     </w:p>
     <w:p>
       <w:pPr>
-        <w:pStyle w:val="NoSpacing"/>
-        <w:rPr>
-          <w:lang w:eastAsia="en-IN"/>
-        </w:rPr>
-      </w:pPr>
-      <w:r>
-        <w:rPr>
+        <w:spacing w:after="0"/>
+        <w:rPr>
+          <w:rFonts w:ascii="Calibri" w:hAnsi="Calibri" w:cs="Calibri"/>
+          <w:sz w:val="20"/>
+          <w:szCs w:val="20"/>
+          <w:lang w:eastAsia="en-IN"/>
+        </w:rPr>
+      </w:pPr>
+      <w:r>
+        <w:rPr>
+          <w:rFonts w:ascii="Calibri" w:hAnsi="Calibri" w:cs="Calibri"/>
+          <w:sz w:val="20"/>
+          <w:szCs w:val="20"/>
           <w:lang w:eastAsia="en-IN"/>
         </w:rPr>
         <w:t>It acts as a centralized location for collaborating changes from multiple developers, where multiple developers can push and pull changes to keep the repository in sync.</w:t>
@@ -112,13 +130,19 @@
     </w:p>
     <w:p>
       <w:pPr>
-        <w:pStyle w:val="NoSpacing"/>
-        <w:rPr>
-          <w:lang w:eastAsia="en-IN"/>
-        </w:rPr>
-      </w:pPr>
-      <w:r>
-        <w:rPr>
+        <w:spacing w:after="0"/>
+        <w:rPr>
+          <w:rFonts w:ascii="Calibri" w:hAnsi="Calibri" w:cs="Calibri"/>
+          <w:sz w:val="20"/>
+          <w:szCs w:val="20"/>
+          <w:lang w:eastAsia="en-IN"/>
+        </w:rPr>
+      </w:pPr>
+      <w:r>
+        <w:rPr>
+          <w:rFonts w:ascii="Calibri" w:hAnsi="Calibri" w:cs="Calibri"/>
+          <w:sz w:val="20"/>
+          <w:szCs w:val="20"/>
           <w:lang w:eastAsia="en-IN"/>
         </w:rPr>
         <w:t xml:space="preserve">We </w:t>
@@ -126,13 +150,37 @@
       <w:proofErr w:type="spellStart"/>
       <w:r>
         <w:rPr>
-          <w:lang w:eastAsia="en-IN"/>
-        </w:rPr>
-        <w:t>can not</w:t>
+          <w:rFonts w:ascii="Calibri" w:hAnsi="Calibri" w:cs="Calibri"/>
+          <w:sz w:val="20"/>
+          <w:szCs w:val="20"/>
+          <w:lang w:eastAsia="en-IN"/>
+        </w:rPr>
+        <w:t>ca</w:t>
+      </w:r>
+      <w:r>
+        <w:rPr>
+          <w:rFonts w:ascii="Calibri" w:hAnsi="Calibri" w:cs="Calibri"/>
+          <w:sz w:val="20"/>
+          <w:szCs w:val="20"/>
+          <w:lang w:eastAsia="en-IN"/>
+        </w:rPr>
+        <w:t>n n</w:t>
+      </w:r>
+      <w:r>
+        <w:rPr>
+          <w:rFonts w:ascii="Calibri" w:hAnsi="Calibri" w:cs="Calibri"/>
+          <w:sz w:val="20"/>
+          <w:szCs w:val="20"/>
+          <w:lang w:eastAsia="en-IN"/>
+        </w:rPr>
+        <w:t>ot</w:t>
       </w:r>
       <w:proofErr w:type="spellEnd"/>
       <w:r>
         <w:rPr>
+          <w:rFonts w:ascii="Calibri" w:hAnsi="Calibri" w:cs="Calibri"/>
+          <w:sz w:val="20"/>
+          <w:szCs w:val="20"/>
           <w:lang w:eastAsia="en-IN"/>
         </w:rPr>
         <w:t xml:space="preserve"> make any changes directly to a remote repository and a valid user with proper access can push changes to remote repo from only local repo.</w:t>
@@ -140,16 +188,22 @@
     </w:p>
     <w:p>
       <w:pPr>
-        <w:pStyle w:val="NoSpacing"/>
-        <w:rPr>
+        <w:spacing w:after="0"/>
+        <w:rPr>
+          <w:rFonts w:ascii="Calibri" w:hAnsi="Calibri" w:cs="Calibri"/>
           <w:color w:val="303030"/>
-          <w:lang w:eastAsia="en-IN"/>
-        </w:rPr>
-      </w:pPr>
-      <w:r>
-        <w:rPr>
+          <w:sz w:val="20"/>
+          <w:szCs w:val="20"/>
+          <w:lang w:eastAsia="en-IN"/>
+        </w:rPr>
+      </w:pPr>
+      <w:r>
+        <w:rPr>
+          <w:rFonts w:ascii="Calibri" w:hAnsi="Calibri" w:cs="Calibri"/>
           <w:b/>
           <w:bCs/>
+          <w:sz w:val="20"/>
+          <w:szCs w:val="20"/>
           <w:lang w:eastAsia="en-IN"/>
         </w:rPr>
         <w:t>Local Repository:</w:t>
@@ -157,13 +211,19 @@
     </w:p>
     <w:p>
       <w:pPr>
-        <w:pStyle w:val="NoSpacing"/>
-        <w:rPr>
-          <w:lang w:eastAsia="en-IN"/>
-        </w:rPr>
-      </w:pPr>
-      <w:r>
-        <w:rPr>
+        <w:spacing w:after="0"/>
+        <w:rPr>
+          <w:rFonts w:ascii="Calibri" w:hAnsi="Calibri" w:cs="Calibri"/>
+          <w:sz w:val="20"/>
+          <w:szCs w:val="20"/>
+          <w:lang w:eastAsia="en-IN"/>
+        </w:rPr>
+      </w:pPr>
+      <w:r>
+        <w:rPr>
+          <w:rFonts w:ascii="Calibri" w:hAnsi="Calibri" w:cs="Calibri"/>
+          <w:sz w:val="20"/>
+          <w:szCs w:val="20"/>
           <w:lang w:eastAsia="en-IN"/>
         </w:rPr>
         <w:t>A local repository is a copy of a Git repository that resides on your local machine.</w:t>
@@ -171,13 +231,19 @@
     </w:p>
     <w:p>
       <w:pPr>
-        <w:pStyle w:val="NoSpacing"/>
-        <w:rPr>
-          <w:lang w:eastAsia="en-IN"/>
-        </w:rPr>
-      </w:pPr>
-      <w:r>
-        <w:rPr>
+        <w:spacing w:after="0"/>
+        <w:rPr>
+          <w:rFonts w:ascii="Calibri" w:hAnsi="Calibri" w:cs="Calibri"/>
+          <w:sz w:val="20"/>
+          <w:szCs w:val="20"/>
+          <w:lang w:eastAsia="en-IN"/>
+        </w:rPr>
+      </w:pPr>
+      <w:r>
+        <w:rPr>
+          <w:rFonts w:ascii="Calibri" w:hAnsi="Calibri" w:cs="Calibri"/>
+          <w:sz w:val="20"/>
+          <w:szCs w:val="20"/>
           <w:lang w:eastAsia="en-IN"/>
         </w:rPr>
         <w:t>It contains the complete copy of the repo repository, including all branches, commits, files etc.</w:t>
@@ -185,13 +251,19 @@
     </w:p>
     <w:p>
       <w:pPr>
-        <w:pStyle w:val="NoSpacing"/>
-        <w:rPr>
-          <w:lang w:eastAsia="en-IN"/>
-        </w:rPr>
-      </w:pPr>
-      <w:r>
-        <w:rPr>
+        <w:spacing w:after="0"/>
+        <w:rPr>
+          <w:rFonts w:ascii="Calibri" w:hAnsi="Calibri" w:cs="Calibri"/>
+          <w:sz w:val="20"/>
+          <w:szCs w:val="20"/>
+          <w:lang w:eastAsia="en-IN"/>
+        </w:rPr>
+      </w:pPr>
+      <w:r>
+        <w:rPr>
+          <w:rFonts w:ascii="Calibri" w:hAnsi="Calibri" w:cs="Calibri"/>
+          <w:sz w:val="20"/>
+          <w:szCs w:val="20"/>
           <w:lang w:eastAsia="en-IN"/>
         </w:rPr>
         <w:t>The local repository allows you to make changes, commit them, switch between branches, and perform Git operations without needing a live network connection to remote repo.</w:t>
@@ -199,13 +271,19 @@
     </w:p>
     <w:p>
       <w:pPr>
-        <w:pStyle w:val="NoSpacing"/>
-        <w:rPr>
-          <w:lang w:eastAsia="en-IN"/>
-        </w:rPr>
-      </w:pPr>
-      <w:r>
-        <w:rPr>
+        <w:spacing w:after="0"/>
+        <w:rPr>
+          <w:rFonts w:ascii="Calibri" w:hAnsi="Calibri" w:cs="Calibri"/>
+          <w:sz w:val="20"/>
+          <w:szCs w:val="20"/>
+          <w:lang w:eastAsia="en-IN"/>
+        </w:rPr>
+      </w:pPr>
+      <w:r>
+        <w:rPr>
+          <w:rFonts w:ascii="Calibri" w:hAnsi="Calibri" w:cs="Calibri"/>
+          <w:sz w:val="20"/>
+          <w:szCs w:val="20"/>
           <w:lang w:eastAsia="en-IN"/>
         </w:rPr>
         <w:t xml:space="preserve">You can create a local repository by initialising a new repository with git </w:t>
@@ -213,6 +291,9 @@
       <w:proofErr w:type="spellStart"/>
       <w:r>
         <w:rPr>
+          <w:rFonts w:ascii="Calibri" w:hAnsi="Calibri" w:cs="Calibri"/>
+          <w:sz w:val="20"/>
+          <w:szCs w:val="20"/>
           <w:lang w:eastAsia="en-IN"/>
         </w:rPr>
         <w:t>init</w:t>
@@ -220,12 +301,18 @@
       <w:proofErr w:type="spellEnd"/>
       <w:r>
         <w:rPr>
+          <w:rFonts w:ascii="Calibri" w:hAnsi="Calibri" w:cs="Calibri"/>
+          <w:sz w:val="20"/>
+          <w:szCs w:val="20"/>
           <w:lang w:eastAsia="en-IN"/>
         </w:rPr>
         <w:t xml:space="preserve"> or cloning an existing repository using git clone.</w:t>
       </w:r>
       <w:r>
         <w:rPr>
+          <w:rFonts w:ascii="Calibri" w:hAnsi="Calibri" w:cs="Calibri"/>
+          <w:sz w:val="20"/>
+          <w:szCs w:val="20"/>
           <w:lang w:eastAsia="en-IN"/>
         </w:rPr>
         <w:br/>
@@ -233,6 +320,9 @@
       </w:r>
       <w:r>
         <w:rPr>
+          <w:rFonts w:ascii="Calibri" w:hAnsi="Calibri" w:cs="Calibri"/>
+          <w:sz w:val="20"/>
+          <w:szCs w:val="20"/>
           <w:lang w:eastAsia="en-IN"/>
         </w:rPr>
         <w:br/>
@@ -240,6 +330,9 @@
       </w:r>
       <w:r>
         <w:rPr>
+          <w:rFonts w:ascii="Calibri" w:hAnsi="Calibri" w:cs="Calibri"/>
+          <w:sz w:val="20"/>
+          <w:szCs w:val="20"/>
           <w:lang w:eastAsia="en-IN"/>
         </w:rPr>
         <w:br/>
@@ -248,6 +341,9 @@
       <w:proofErr w:type="spellStart"/>
       <w:r>
         <w:rPr>
+          <w:rFonts w:ascii="Calibri" w:hAnsi="Calibri" w:cs="Calibri"/>
+          <w:sz w:val="20"/>
+          <w:szCs w:val="20"/>
           <w:lang w:eastAsia="en-IN"/>
         </w:rPr>
         <w:t>url_of_the_remote_repository</w:t>
@@ -255,6 +351,9 @@
       <w:proofErr w:type="spellEnd"/>
       <w:r>
         <w:rPr>
+          <w:rFonts w:ascii="Calibri" w:hAnsi="Calibri" w:cs="Calibri"/>
+          <w:sz w:val="20"/>
+          <w:szCs w:val="20"/>
           <w:lang w:eastAsia="en-IN"/>
         </w:rPr>
         <w:t>&gt;</w:t>
@@ -262,16 +361,22 @@
     </w:p>
     <w:p>
       <w:pPr>
-        <w:pStyle w:val="NoSpacing"/>
-        <w:rPr>
+        <w:spacing w:after="0"/>
+        <w:rPr>
+          <w:rFonts w:ascii="Calibri" w:hAnsi="Calibri" w:cs="Calibri"/>
           <w:color w:val="303030"/>
-          <w:lang w:eastAsia="en-IN"/>
-        </w:rPr>
-      </w:pPr>
-      <w:r>
-        <w:rPr>
+          <w:sz w:val="20"/>
+          <w:szCs w:val="20"/>
+          <w:lang w:eastAsia="en-IN"/>
+        </w:rPr>
+      </w:pPr>
+      <w:r>
+        <w:rPr>
+          <w:rFonts w:ascii="Calibri" w:hAnsi="Calibri" w:cs="Calibri"/>
           <w:b/>
           <w:bCs/>
+          <w:sz w:val="20"/>
+          <w:szCs w:val="20"/>
           <w:lang w:eastAsia="en-IN"/>
         </w:rPr>
         <w:t>git status</w:t>
@@ -279,13 +384,19 @@
     </w:p>
     <w:p>
       <w:pPr>
-        <w:pStyle w:val="NoSpacing"/>
-        <w:rPr>
-          <w:lang w:eastAsia="en-IN"/>
-        </w:rPr>
-      </w:pPr>
-      <w:r>
-        <w:rPr>
+        <w:spacing w:after="0"/>
+        <w:rPr>
+          <w:rFonts w:ascii="Calibri" w:hAnsi="Calibri" w:cs="Calibri"/>
+          <w:sz w:val="20"/>
+          <w:szCs w:val="20"/>
+          <w:lang w:eastAsia="en-IN"/>
+        </w:rPr>
+      </w:pPr>
+      <w:r>
+        <w:rPr>
+          <w:rFonts w:ascii="Calibri" w:hAnsi="Calibri" w:cs="Calibri"/>
+          <w:sz w:val="20"/>
+          <w:szCs w:val="20"/>
           <w:lang w:eastAsia="en-IN"/>
         </w:rPr>
         <w:t xml:space="preserve">The git status is used to display the </w:t>
@@ -293,6 +404,9 @@
       <w:proofErr w:type="gramStart"/>
       <w:r>
         <w:rPr>
+          <w:rFonts w:ascii="Calibri" w:hAnsi="Calibri" w:cs="Calibri"/>
+          <w:sz w:val="20"/>
+          <w:szCs w:val="20"/>
           <w:lang w:eastAsia="en-IN"/>
         </w:rPr>
         <w:t>current status</w:t>
@@ -300,6 +414,9 @@
       <w:proofErr w:type="gramEnd"/>
       <w:r>
         <w:rPr>
+          <w:rFonts w:ascii="Calibri" w:hAnsi="Calibri" w:cs="Calibri"/>
+          <w:sz w:val="20"/>
+          <w:szCs w:val="20"/>
           <w:lang w:eastAsia="en-IN"/>
         </w:rPr>
         <w:t xml:space="preserve"> of your Git repository.</w:t>
@@ -307,13 +424,19 @@
     </w:p>
     <w:p>
       <w:pPr>
-        <w:pStyle w:val="NoSpacing"/>
-        <w:rPr>
-          <w:lang w:eastAsia="en-IN"/>
-        </w:rPr>
-      </w:pPr>
-      <w:r>
-        <w:rPr>
+        <w:spacing w:after="0"/>
+        <w:rPr>
+          <w:rFonts w:ascii="Calibri" w:hAnsi="Calibri" w:cs="Calibri"/>
+          <w:sz w:val="20"/>
+          <w:szCs w:val="20"/>
+          <w:lang w:eastAsia="en-IN"/>
+        </w:rPr>
+      </w:pPr>
+      <w:r>
+        <w:rPr>
+          <w:rFonts w:ascii="Calibri" w:hAnsi="Calibri" w:cs="Calibri"/>
+          <w:sz w:val="20"/>
+          <w:szCs w:val="20"/>
           <w:lang w:eastAsia="en-IN"/>
         </w:rPr>
         <w:t>Shows information about which files have been modified, which files are staged for the next commit, and which files are untracked.</w:t>
@@ -321,17 +444,23 @@
     </w:p>
     <w:p>
       <w:pPr>
-        <w:pStyle w:val="NoSpacing"/>
-        <w:rPr>
+        <w:spacing w:after="0"/>
+        <w:rPr>
+          <w:rFonts w:ascii="Calibri" w:hAnsi="Calibri" w:cs="Calibri"/>
           <w:color w:val="303030"/>
-          <w:lang w:eastAsia="en-IN"/>
-        </w:rPr>
-      </w:pPr>
-      <w:r>
-        <w:rPr>
+          <w:sz w:val="20"/>
+          <w:szCs w:val="20"/>
+          <w:lang w:eastAsia="en-IN"/>
+        </w:rPr>
+      </w:pPr>
+      <w:r>
+        <w:rPr>
+          <w:rFonts w:ascii="Calibri" w:hAnsi="Calibri" w:cs="Calibri"/>
           <w:b/>
           <w:bCs/>
           <w:color w:val="236FA1"/>
+          <w:sz w:val="20"/>
+          <w:szCs w:val="20"/>
           <w:lang w:eastAsia="en-IN"/>
         </w:rPr>
         <w:t>git log</w:t>
@@ -339,13 +468,19 @@
     </w:p>
     <w:p>
       <w:pPr>
-        <w:pStyle w:val="NoSpacing"/>
-        <w:rPr>
-          <w:lang w:eastAsia="en-IN"/>
-        </w:rPr>
-      </w:pPr>
-      <w:r>
-        <w:rPr>
+        <w:spacing w:after="0"/>
+        <w:rPr>
+          <w:rFonts w:ascii="Calibri" w:hAnsi="Calibri" w:cs="Calibri"/>
+          <w:sz w:val="20"/>
+          <w:szCs w:val="20"/>
+          <w:lang w:eastAsia="en-IN"/>
+        </w:rPr>
+      </w:pPr>
+      <w:r>
+        <w:rPr>
+          <w:rFonts w:ascii="Calibri" w:hAnsi="Calibri" w:cs="Calibri"/>
+          <w:sz w:val="20"/>
+          <w:szCs w:val="20"/>
           <w:lang w:eastAsia="en-IN"/>
         </w:rPr>
         <w:t>git log is used to view all commits history of a Git repository.</w:t>
@@ -353,13 +488,19 @@
     </w:p>
     <w:p>
       <w:pPr>
-        <w:pStyle w:val="NoSpacing"/>
-        <w:rPr>
-          <w:lang w:eastAsia="en-IN"/>
-        </w:rPr>
-      </w:pPr>
-      <w:r>
-        <w:rPr>
+        <w:spacing w:after="0"/>
+        <w:rPr>
+          <w:rFonts w:ascii="Calibri" w:hAnsi="Calibri" w:cs="Calibri"/>
+          <w:sz w:val="20"/>
+          <w:szCs w:val="20"/>
+          <w:lang w:eastAsia="en-IN"/>
+        </w:rPr>
+      </w:pPr>
+      <w:r>
+        <w:rPr>
+          <w:rFonts w:ascii="Calibri" w:hAnsi="Calibri" w:cs="Calibri"/>
+          <w:sz w:val="20"/>
+          <w:szCs w:val="20"/>
           <w:lang w:eastAsia="en-IN"/>
         </w:rPr>
         <w:t>It displays a list of commits starting from the most recent commit on top.</w:t>
@@ -367,19 +508,28 @@
     </w:p>
     <w:p>
       <w:pPr>
-        <w:pStyle w:val="NoSpacing"/>
-        <w:rPr>
-          <w:lang w:eastAsia="en-IN"/>
-        </w:rPr>
-      </w:pPr>
-      <w:r>
-        <w:rPr>
+        <w:spacing w:after="0"/>
+        <w:rPr>
+          <w:rFonts w:ascii="Calibri" w:hAnsi="Calibri" w:cs="Calibri"/>
+          <w:sz w:val="20"/>
+          <w:szCs w:val="20"/>
+          <w:lang w:eastAsia="en-IN"/>
+        </w:rPr>
+      </w:pPr>
+      <w:r>
+        <w:rPr>
+          <w:rFonts w:ascii="Calibri" w:hAnsi="Calibri" w:cs="Calibri"/>
+          <w:sz w:val="20"/>
+          <w:szCs w:val="20"/>
           <w:lang w:eastAsia="en-IN"/>
         </w:rPr>
         <w:t>The commit history provides essential information about the changes made to the repository such as, </w:t>
       </w:r>
       <w:r>
         <w:rPr>
+          <w:rFonts w:ascii="Calibri" w:hAnsi="Calibri" w:cs="Calibri"/>
+          <w:sz w:val="20"/>
+          <w:szCs w:val="20"/>
           <w:lang w:eastAsia="en-IN"/>
         </w:rPr>
         <w:br/>
@@ -388,17 +538,23 @@
     </w:p>
     <w:p>
       <w:pPr>
-        <w:pStyle w:val="NoSpacing"/>
-        <w:rPr>
+        <w:spacing w:after="0"/>
+        <w:rPr>
+          <w:rFonts w:ascii="Calibri" w:hAnsi="Calibri" w:cs="Calibri"/>
           <w:color w:val="303030"/>
-          <w:lang w:eastAsia="en-IN"/>
-        </w:rPr>
-      </w:pPr>
-      <w:r>
-        <w:rPr>
+          <w:sz w:val="20"/>
+          <w:szCs w:val="20"/>
+          <w:lang w:eastAsia="en-IN"/>
+        </w:rPr>
+      </w:pPr>
+      <w:r>
+        <w:rPr>
+          <w:rFonts w:ascii="Calibri" w:hAnsi="Calibri" w:cs="Calibri"/>
           <w:b/>
           <w:bCs/>
           <w:color w:val="236FA1"/>
+          <w:sz w:val="20"/>
+          <w:szCs w:val="20"/>
           <w:lang w:eastAsia="en-IN"/>
         </w:rPr>
         <w:t xml:space="preserve">git </w:t>
@@ -406,9 +562,12 @@
       <w:proofErr w:type="gramStart"/>
       <w:r>
         <w:rPr>
+          <w:rFonts w:ascii="Calibri" w:hAnsi="Calibri" w:cs="Calibri"/>
           <w:b/>
           <w:bCs/>
           <w:color w:val="236FA1"/>
+          <w:sz w:val="20"/>
+          <w:szCs w:val="20"/>
           <w:lang w:eastAsia="en-IN"/>
         </w:rPr>
         <w:t>add</w:t>
@@ -417,13 +576,19 @@
     </w:p>
     <w:p>
       <w:pPr>
-        <w:pStyle w:val="NoSpacing"/>
-        <w:rPr>
-          <w:lang w:eastAsia="en-IN"/>
-        </w:rPr>
-      </w:pPr>
-      <w:r>
-        <w:rPr>
+        <w:spacing w:after="0"/>
+        <w:rPr>
+          <w:rFonts w:ascii="Calibri" w:hAnsi="Calibri" w:cs="Calibri"/>
+          <w:sz w:val="20"/>
+          <w:szCs w:val="20"/>
+          <w:lang w:eastAsia="en-IN"/>
+        </w:rPr>
+      </w:pPr>
+      <w:r>
+        <w:rPr>
+          <w:rFonts w:ascii="Calibri" w:hAnsi="Calibri" w:cs="Calibri"/>
+          <w:sz w:val="20"/>
+          <w:szCs w:val="20"/>
           <w:lang w:eastAsia="en-IN"/>
         </w:rPr>
         <w:t>Adds changes to the staging area.</w:t>
@@ -431,40 +596,58 @@
     </w:p>
     <w:p>
       <w:pPr>
-        <w:pStyle w:val="NoSpacing"/>
-        <w:rPr>
+        <w:spacing w:after="0"/>
+        <w:rPr>
+          <w:rFonts w:ascii="Calibri" w:hAnsi="Calibri" w:cs="Calibri"/>
           <w:color w:val="303030"/>
-          <w:lang w:eastAsia="en-IN"/>
-        </w:rPr>
-      </w:pPr>
-      <w:r>
-        <w:rPr>
+          <w:sz w:val="20"/>
+          <w:szCs w:val="20"/>
+          <w:lang w:eastAsia="en-IN"/>
+        </w:rPr>
+      </w:pPr>
+      <w:r>
+        <w:rPr>
+          <w:rFonts w:ascii="Calibri" w:hAnsi="Calibri" w:cs="Calibri"/>
+          <w:sz w:val="20"/>
+          <w:szCs w:val="20"/>
           <w:lang w:eastAsia="en-IN"/>
         </w:rPr>
         <w:t>This is where you can review your changes before committing them to your local repository.</w:t>
       </w:r>
       <w:r>
         <w:rPr>
+          <w:rFonts w:ascii="Calibri" w:hAnsi="Calibri" w:cs="Calibri"/>
           <w:color w:val="303030"/>
+          <w:sz w:val="20"/>
+          <w:szCs w:val="20"/>
           <w:lang w:eastAsia="en-IN"/>
         </w:rPr>
         <w:br/>
       </w:r>
       <w:r>
         <w:rPr>
+          <w:rFonts w:ascii="Calibri" w:hAnsi="Calibri" w:cs="Calibri"/>
+          <w:sz w:val="20"/>
+          <w:szCs w:val="20"/>
           <w:lang w:eastAsia="en-IN"/>
         </w:rPr>
         <w:t> # Add all changes to the staging area</w:t>
       </w:r>
       <w:r>
         <w:rPr>
+          <w:rFonts w:ascii="Calibri" w:hAnsi="Calibri" w:cs="Calibri"/>
           <w:color w:val="303030"/>
+          <w:sz w:val="20"/>
+          <w:szCs w:val="20"/>
           <w:lang w:eastAsia="en-IN"/>
         </w:rPr>
         <w:br/>
       </w:r>
       <w:r>
         <w:rPr>
+          <w:rFonts w:ascii="Calibri" w:hAnsi="Calibri" w:cs="Calibri"/>
+          <w:sz w:val="20"/>
+          <w:szCs w:val="20"/>
           <w:lang w:eastAsia="en-IN"/>
         </w:rPr>
         <w:t xml:space="preserve">   git </w:t>
@@ -472,6 +655,9 @@
       <w:proofErr w:type="gramStart"/>
       <w:r>
         <w:rPr>
+          <w:rFonts w:ascii="Calibri" w:hAnsi="Calibri" w:cs="Calibri"/>
+          <w:sz w:val="20"/>
+          <w:szCs w:val="20"/>
           <w:lang w:eastAsia="en-IN"/>
         </w:rPr>
         <w:t>add .</w:t>
@@ -479,167 +665,251 @@
       <w:proofErr w:type="gramEnd"/>
       <w:r>
         <w:rPr>
+          <w:rFonts w:ascii="Calibri" w:hAnsi="Calibri" w:cs="Calibri"/>
+          <w:sz w:val="20"/>
+          <w:szCs w:val="20"/>
           <w:lang w:eastAsia="en-IN"/>
         </w:rPr>
         <w:t xml:space="preserve">   (OR)   git add --all</w:t>
       </w:r>
       <w:r>
         <w:rPr>
+          <w:rFonts w:ascii="Calibri" w:hAnsi="Calibri" w:cs="Calibri"/>
           <w:color w:val="303030"/>
+          <w:sz w:val="20"/>
+          <w:szCs w:val="20"/>
           <w:lang w:eastAsia="en-IN"/>
         </w:rPr>
         <w:br/>
       </w:r>
       <w:r>
         <w:rPr>
+          <w:rFonts w:ascii="Calibri" w:hAnsi="Calibri" w:cs="Calibri"/>
+          <w:sz w:val="20"/>
+          <w:szCs w:val="20"/>
           <w:lang w:eastAsia="en-IN"/>
         </w:rPr>
         <w:t>   </w:t>
       </w:r>
       <w:r>
         <w:rPr>
+          <w:rFonts w:ascii="Calibri" w:hAnsi="Calibri" w:cs="Calibri"/>
           <w:color w:val="303030"/>
+          <w:sz w:val="20"/>
+          <w:szCs w:val="20"/>
           <w:lang w:eastAsia="en-IN"/>
         </w:rPr>
         <w:br/>
       </w:r>
       <w:r>
         <w:rPr>
+          <w:rFonts w:ascii="Calibri" w:hAnsi="Calibri" w:cs="Calibri"/>
+          <w:sz w:val="20"/>
+          <w:szCs w:val="20"/>
           <w:lang w:eastAsia="en-IN"/>
         </w:rPr>
         <w:t>   git add -A is equivalent to git add --all</w:t>
       </w:r>
       <w:r>
         <w:rPr>
+          <w:rFonts w:ascii="Calibri" w:hAnsi="Calibri" w:cs="Calibri"/>
           <w:color w:val="303030"/>
+          <w:sz w:val="20"/>
+          <w:szCs w:val="20"/>
           <w:lang w:eastAsia="en-IN"/>
         </w:rPr>
         <w:br/>
       </w:r>
       <w:r>
         <w:rPr>
+          <w:rFonts w:ascii="Calibri" w:hAnsi="Calibri" w:cs="Calibri"/>
+          <w:sz w:val="20"/>
+          <w:szCs w:val="20"/>
           <w:lang w:eastAsia="en-IN"/>
         </w:rPr>
         <w:t>   git add -u is equivalent to git add --update</w:t>
       </w:r>
       <w:r>
         <w:rPr>
+          <w:rFonts w:ascii="Calibri" w:hAnsi="Calibri" w:cs="Calibri"/>
           <w:color w:val="303030"/>
+          <w:sz w:val="20"/>
+          <w:szCs w:val="20"/>
           <w:lang w:eastAsia="en-IN"/>
         </w:rPr>
         <w:br/>
       </w:r>
       <w:r>
         <w:rPr>
+          <w:rFonts w:ascii="Calibri" w:hAnsi="Calibri" w:cs="Calibri"/>
+          <w:sz w:val="20"/>
+          <w:szCs w:val="20"/>
+          <w:lang w:eastAsia="en-IN"/>
+        </w:rPr>
+        <w:t>   </w:t>
+      </w:r>
+      <w:r>
+        <w:rPr>
+          <w:rFonts w:ascii="Calibri" w:hAnsi="Calibri" w:cs="Calibri"/>
+          <w:color w:val="303030"/>
+          <w:sz w:val="20"/>
+          <w:szCs w:val="20"/>
+          <w:lang w:eastAsia="en-IN"/>
+        </w:rPr>
+        <w:br/>
+      </w:r>
+      <w:r>
+        <w:rPr>
+          <w:rFonts w:ascii="Calibri" w:hAnsi="Calibri" w:cs="Calibri"/>
+          <w:sz w:val="20"/>
+          <w:szCs w:val="20"/>
+          <w:lang w:eastAsia="en-IN"/>
+        </w:rPr>
+        <w:t>   NOTE: Extra information just in case you want to try but not required</w:t>
+      </w:r>
+      <w:r>
+        <w:rPr>
+          <w:rFonts w:ascii="Calibri" w:hAnsi="Calibri" w:cs="Calibri"/>
+          <w:color w:val="303030"/>
+          <w:sz w:val="20"/>
+          <w:szCs w:val="20"/>
+          <w:lang w:eastAsia="en-IN"/>
+        </w:rPr>
+        <w:br/>
+      </w:r>
+      <w:r>
+        <w:rPr>
+          <w:rFonts w:ascii="Calibri" w:hAnsi="Calibri" w:cs="Calibri"/>
+          <w:sz w:val="20"/>
+          <w:szCs w:val="20"/>
+          <w:lang w:eastAsia="en-IN"/>
+        </w:rPr>
+        <w:t>   Command            New-Files        Modified-Files    Deleted-Files                                         Description</w:t>
+      </w:r>
+      <w:r>
+        <w:rPr>
+          <w:rFonts w:ascii="Calibri" w:hAnsi="Calibri" w:cs="Calibri"/>
+          <w:color w:val="303030"/>
+          <w:sz w:val="20"/>
+          <w:szCs w:val="20"/>
+          <w:lang w:eastAsia="en-IN"/>
+        </w:rPr>
+        <w:br/>
+      </w:r>
+      <w:r>
+        <w:rPr>
+          <w:rFonts w:ascii="Calibri" w:hAnsi="Calibri" w:cs="Calibri"/>
+          <w:sz w:val="20"/>
+          <w:szCs w:val="20"/>
+          <w:lang w:eastAsia="en-IN"/>
+        </w:rPr>
+        <w:t>     git add --all            YES                          YES                      YES                       Stage all (new, modified, deleted) files</w:t>
+      </w:r>
+      <w:r>
+        <w:rPr>
+          <w:rFonts w:ascii="Calibri" w:hAnsi="Calibri" w:cs="Calibri"/>
+          <w:color w:val="303030"/>
+          <w:sz w:val="20"/>
+          <w:szCs w:val="20"/>
+          <w:lang w:eastAsia="en-IN"/>
+        </w:rPr>
+        <w:br/>
+      </w:r>
+      <w:r>
+        <w:rPr>
+          <w:rFonts w:ascii="Calibri" w:hAnsi="Calibri" w:cs="Calibri"/>
+          <w:sz w:val="20"/>
+          <w:szCs w:val="20"/>
+          <w:lang w:eastAsia="en-IN"/>
+        </w:rPr>
+        <w:t>     git add .                 </w:t>
+      </w:r>
+      <w:proofErr w:type="gramStart"/>
+      <w:r>
+        <w:rPr>
+          <w:rFonts w:ascii="Calibri" w:hAnsi="Calibri" w:cs="Calibri"/>
+          <w:sz w:val="20"/>
+          <w:szCs w:val="20"/>
+          <w:lang w:eastAsia="en-IN"/>
+        </w:rPr>
+        <w:t>YES</w:t>
+      </w:r>
+      <w:proofErr w:type="gramEnd"/>
+      <w:r>
+        <w:rPr>
+          <w:rFonts w:ascii="Calibri" w:hAnsi="Calibri" w:cs="Calibri"/>
+          <w:sz w:val="20"/>
+          <w:szCs w:val="20"/>
+          <w:lang w:eastAsia="en-IN"/>
+        </w:rPr>
+        <w:t xml:space="preserve">                          YES                      YES                       Stage all (new, modified, deleted) files in </w:t>
+      </w:r>
+      <w:r>
+        <w:rPr>
+          <w:rFonts w:ascii="Calibri" w:hAnsi="Calibri" w:cs="Calibri"/>
+          <w:sz w:val="20"/>
+          <w:szCs w:val="20"/>
           <w:lang w:eastAsia="en-IN"/>
         </w:rPr>
         <w:lastRenderedPageBreak/>
-        <w:t>   </w:t>
-      </w:r>
-      <w:r>
-        <w:rPr>
+        <w:t>current folder</w:t>
+      </w:r>
+      <w:r>
+        <w:rPr>
+          <w:rFonts w:ascii="Calibri" w:hAnsi="Calibri" w:cs="Calibri"/>
           <w:color w:val="303030"/>
+          <w:sz w:val="20"/>
+          <w:szCs w:val="20"/>
           <w:lang w:eastAsia="en-IN"/>
         </w:rPr>
         <w:br/>
       </w:r>
       <w:r>
         <w:rPr>
-          <w:lang w:eastAsia="en-IN"/>
-        </w:rPr>
-        <w:t>   NOTE: Extra information just in case you want to try but not required</w:t>
-      </w:r>
-      <w:r>
-        <w:rPr>
+          <w:rFonts w:ascii="Calibri" w:hAnsi="Calibri" w:cs="Calibri"/>
+          <w:sz w:val="20"/>
+          <w:szCs w:val="20"/>
+          <w:lang w:eastAsia="en-IN"/>
+        </w:rPr>
+        <w:t>     git add -u                NO                          YES                      YES                       Stage modified and deleted files only</w:t>
+      </w:r>
+      <w:r>
+        <w:rPr>
+          <w:rFonts w:ascii="Calibri" w:hAnsi="Calibri" w:cs="Calibri"/>
           <w:color w:val="303030"/>
+          <w:sz w:val="20"/>
+          <w:szCs w:val="20"/>
           <w:lang w:eastAsia="en-IN"/>
         </w:rPr>
         <w:br/>
       </w:r>
       <w:r>
         <w:rPr>
-          <w:lang w:eastAsia="en-IN"/>
-        </w:rPr>
-        <w:t>   Command            New-Files        Modified-Files    Deleted-Files                                         Description</w:t>
-      </w:r>
-      <w:r>
-        <w:rPr>
+          <w:rFonts w:ascii="Calibri" w:hAnsi="Calibri" w:cs="Calibri"/>
+          <w:sz w:val="20"/>
+          <w:szCs w:val="20"/>
+          <w:lang w:eastAsia="en-IN"/>
+        </w:rPr>
+        <w:t>       </w:t>
+      </w:r>
+      <w:r>
+        <w:rPr>
+          <w:rFonts w:ascii="Calibri" w:hAnsi="Calibri" w:cs="Calibri"/>
           <w:color w:val="303030"/>
+          <w:sz w:val="20"/>
+          <w:szCs w:val="20"/>
           <w:lang w:eastAsia="en-IN"/>
         </w:rPr>
         <w:br/>
       </w:r>
       <w:r>
         <w:rPr>
-          <w:lang w:eastAsia="en-IN"/>
-        </w:rPr>
-        <w:t>     git add --all            YES                          YES                      YES                       Stage all (new, modified, deleted) files</w:t>
-      </w:r>
-      <w:r>
-        <w:rPr>
-          <w:color w:val="303030"/>
-          <w:lang w:eastAsia="en-IN"/>
-        </w:rPr>
-        <w:br/>
-      </w:r>
-      <w:r>
-        <w:rPr>
-          <w:lang w:eastAsia="en-IN"/>
-        </w:rPr>
-        <w:t>     git add .                 </w:t>
-      </w:r>
-      <w:proofErr w:type="gramStart"/>
-      <w:r>
-        <w:rPr>
-          <w:lang w:eastAsia="en-IN"/>
-        </w:rPr>
-        <w:t>YES</w:t>
-      </w:r>
-      <w:proofErr w:type="gramEnd"/>
-      <w:r>
-        <w:rPr>
-          <w:lang w:eastAsia="en-IN"/>
-        </w:rPr>
-        <w:t>                          YES                      YES                       Stage all (new, modified, deleted) files in current folder</w:t>
-      </w:r>
-      <w:r>
-        <w:rPr>
-          <w:color w:val="303030"/>
-          <w:lang w:eastAsia="en-IN"/>
-        </w:rPr>
-        <w:br/>
-      </w:r>
-      <w:r>
-        <w:rPr>
-          <w:lang w:eastAsia="en-IN"/>
-        </w:rPr>
-        <w:t>     git add -u                NO                          YES                      YES                       Stage modified and deleted files only</w:t>
-      </w:r>
-      <w:r>
-        <w:rPr>
-          <w:color w:val="303030"/>
-          <w:lang w:eastAsia="en-IN"/>
-        </w:rPr>
-        <w:br/>
-      </w:r>
-      <w:r>
-        <w:rPr>
-          <w:lang w:eastAsia="en-IN"/>
-        </w:rPr>
-        <w:t>       </w:t>
-      </w:r>
-      <w:r>
-        <w:rPr>
-          <w:color w:val="303030"/>
-          <w:lang w:eastAsia="en-IN"/>
-        </w:rPr>
-        <w:br/>
-      </w:r>
-      <w:r>
-        <w:rPr>
+          <w:rFonts w:ascii="Calibri" w:hAnsi="Calibri" w:cs="Calibri"/>
           <w:b/>
           <w:bCs/>
           <w:color w:val="236FA1"/>
+          <w:sz w:val="20"/>
+          <w:szCs w:val="20"/>
           <w:lang w:eastAsia="en-IN"/>
         </w:rPr>
         <w:t>git commit </w:t>
@@ -647,13 +917,19 @@
     </w:p>
     <w:p>
       <w:pPr>
-        <w:pStyle w:val="NoSpacing"/>
-        <w:rPr>
-          <w:lang w:eastAsia="en-IN"/>
-        </w:rPr>
-      </w:pPr>
-      <w:r>
-        <w:rPr>
+        <w:spacing w:after="0"/>
+        <w:rPr>
+          <w:rFonts w:ascii="Calibri" w:hAnsi="Calibri" w:cs="Calibri"/>
+          <w:sz w:val="20"/>
+          <w:szCs w:val="20"/>
+          <w:lang w:eastAsia="en-IN"/>
+        </w:rPr>
+      </w:pPr>
+      <w:r>
+        <w:rPr>
+          <w:rFonts w:ascii="Calibri" w:hAnsi="Calibri" w:cs="Calibri"/>
+          <w:sz w:val="20"/>
+          <w:szCs w:val="20"/>
           <w:lang w:eastAsia="en-IN"/>
         </w:rPr>
         <w:t xml:space="preserve">Create a new commit containing the current changes of the </w:t>
@@ -661,6 +937,9 @@
       <w:proofErr w:type="spellStart"/>
       <w:r>
         <w:rPr>
+          <w:rFonts w:ascii="Calibri" w:hAnsi="Calibri" w:cs="Calibri"/>
+          <w:sz w:val="20"/>
+          <w:szCs w:val="20"/>
           <w:lang w:eastAsia="en-IN"/>
         </w:rPr>
         <w:t>stagging</w:t>
@@ -668,6 +947,9 @@
       <w:proofErr w:type="spellEnd"/>
       <w:r>
         <w:rPr>
+          <w:rFonts w:ascii="Calibri" w:hAnsi="Calibri" w:cs="Calibri"/>
+          <w:sz w:val="20"/>
+          <w:szCs w:val="20"/>
           <w:lang w:eastAsia="en-IN"/>
         </w:rPr>
         <w:t xml:space="preserve"> area (added files and directories)</w:t>
@@ -675,13 +957,19 @@
     </w:p>
     <w:p>
       <w:pPr>
-        <w:pStyle w:val="NoSpacing"/>
-        <w:rPr>
-          <w:lang w:eastAsia="en-IN"/>
-        </w:rPr>
-      </w:pPr>
-      <w:r>
-        <w:rPr>
+        <w:spacing w:after="0"/>
+        <w:rPr>
+          <w:rFonts w:ascii="Calibri" w:hAnsi="Calibri" w:cs="Calibri"/>
+          <w:sz w:val="20"/>
+          <w:szCs w:val="20"/>
+          <w:lang w:eastAsia="en-IN"/>
+        </w:rPr>
+      </w:pPr>
+      <w:r>
+        <w:rPr>
+          <w:rFonts w:ascii="Calibri" w:hAnsi="Calibri" w:cs="Calibri"/>
+          <w:sz w:val="20"/>
+          <w:szCs w:val="20"/>
           <w:lang w:eastAsia="en-IN"/>
         </w:rPr>
         <w:t>We need to give a commit message which we can see in the git log message describing the changes.</w:t>
@@ -689,69 +977,99 @@
     </w:p>
     <w:p>
       <w:pPr>
-        <w:pStyle w:val="NoSpacing"/>
-        <w:rPr>
+        <w:spacing w:after="0"/>
+        <w:rPr>
+          <w:rFonts w:ascii="Calibri" w:hAnsi="Calibri" w:cs="Calibri"/>
           <w:color w:val="303030"/>
-          <w:lang w:eastAsia="en-IN"/>
-        </w:rPr>
-      </w:pPr>
-      <w:r>
-        <w:rPr>
+          <w:sz w:val="20"/>
+          <w:szCs w:val="20"/>
+          <w:lang w:eastAsia="en-IN"/>
+        </w:rPr>
+      </w:pPr>
+      <w:r>
+        <w:rPr>
+          <w:rFonts w:ascii="Calibri" w:hAnsi="Calibri" w:cs="Calibri"/>
+          <w:sz w:val="20"/>
+          <w:szCs w:val="20"/>
           <w:lang w:eastAsia="en-IN"/>
         </w:rPr>
         <w:t> </w:t>
       </w:r>
       <w:r>
         <w:rPr>
+          <w:rFonts w:ascii="Calibri" w:hAnsi="Calibri" w:cs="Calibri"/>
           <w:color w:val="303030"/>
+          <w:sz w:val="20"/>
+          <w:szCs w:val="20"/>
           <w:lang w:eastAsia="en-IN"/>
         </w:rPr>
         <w:br/>
       </w:r>
       <w:r>
         <w:rPr>
+          <w:rFonts w:ascii="Calibri" w:hAnsi="Calibri" w:cs="Calibri"/>
+          <w:sz w:val="20"/>
+          <w:szCs w:val="20"/>
           <w:lang w:eastAsia="en-IN"/>
         </w:rPr>
         <w:t> # Commit the changes with a message</w:t>
       </w:r>
       <w:r>
         <w:rPr>
+          <w:rFonts w:ascii="Calibri" w:hAnsi="Calibri" w:cs="Calibri"/>
           <w:color w:val="303030"/>
+          <w:sz w:val="20"/>
+          <w:szCs w:val="20"/>
           <w:lang w:eastAsia="en-IN"/>
         </w:rPr>
         <w:br/>
       </w:r>
       <w:r>
         <w:rPr>
+          <w:rFonts w:ascii="Calibri" w:hAnsi="Calibri" w:cs="Calibri"/>
+          <w:sz w:val="20"/>
+          <w:szCs w:val="20"/>
           <w:lang w:eastAsia="en-IN"/>
         </w:rPr>
         <w:t>     git commit -m "Added new feature"</w:t>
       </w:r>
       <w:r>
         <w:rPr>
+          <w:rFonts w:ascii="Calibri" w:hAnsi="Calibri" w:cs="Calibri"/>
           <w:color w:val="303030"/>
+          <w:sz w:val="20"/>
+          <w:szCs w:val="20"/>
           <w:lang w:eastAsia="en-IN"/>
         </w:rPr>
         <w:br/>
       </w:r>
       <w:r>
         <w:rPr>
+          <w:rFonts w:ascii="Calibri" w:hAnsi="Calibri" w:cs="Calibri"/>
+          <w:sz w:val="20"/>
+          <w:szCs w:val="20"/>
           <w:lang w:eastAsia="en-IN"/>
         </w:rPr>
         <w:t>     </w:t>
       </w:r>
       <w:r>
         <w:rPr>
+          <w:rFonts w:ascii="Calibri" w:hAnsi="Calibri" w:cs="Calibri"/>
           <w:color w:val="303030"/>
+          <w:sz w:val="20"/>
+          <w:szCs w:val="20"/>
           <w:lang w:eastAsia="en-IN"/>
         </w:rPr>
         <w:br/>
       </w:r>
       <w:r>
         <w:rPr>
+          <w:rFonts w:ascii="Calibri" w:hAnsi="Calibri" w:cs="Calibri"/>
           <w:b/>
           <w:bCs/>
           <w:color w:val="236FA1"/>
+          <w:sz w:val="20"/>
+          <w:szCs w:val="20"/>
           <w:lang w:eastAsia="en-IN"/>
         </w:rPr>
         <w:t>git push</w:t>
@@ -759,13 +1077,19 @@
     </w:p>
     <w:p>
       <w:pPr>
-        <w:pStyle w:val="NoSpacing"/>
-        <w:rPr>
-          <w:lang w:eastAsia="en-IN"/>
-        </w:rPr>
-      </w:pPr>
-      <w:r>
-        <w:rPr>
+        <w:spacing w:after="0"/>
+        <w:rPr>
+          <w:rFonts w:ascii="Calibri" w:hAnsi="Calibri" w:cs="Calibri"/>
+          <w:sz w:val="20"/>
+          <w:szCs w:val="20"/>
+          <w:lang w:eastAsia="en-IN"/>
+        </w:rPr>
+      </w:pPr>
+      <w:r>
+        <w:rPr>
+          <w:rFonts w:ascii="Calibri" w:hAnsi="Calibri" w:cs="Calibri"/>
+          <w:sz w:val="20"/>
+          <w:szCs w:val="20"/>
           <w:lang w:eastAsia="en-IN"/>
         </w:rPr>
         <w:t>git push is a command used to push your local committed changes (after git add and git commit) to a remote repository.</w:t>
@@ -773,13 +1097,19 @@
     </w:p>
     <w:p>
       <w:pPr>
-        <w:pStyle w:val="NoSpacing"/>
-        <w:rPr>
-          <w:lang w:eastAsia="en-IN"/>
-        </w:rPr>
-      </w:pPr>
-      <w:r>
-        <w:rPr>
+        <w:spacing w:after="0"/>
+        <w:rPr>
+          <w:rFonts w:ascii="Calibri" w:hAnsi="Calibri" w:cs="Calibri"/>
+          <w:sz w:val="20"/>
+          <w:szCs w:val="20"/>
+          <w:lang w:eastAsia="en-IN"/>
+        </w:rPr>
+      </w:pPr>
+      <w:r>
+        <w:rPr>
+          <w:rFonts w:ascii="Calibri" w:hAnsi="Calibri" w:cs="Calibri"/>
+          <w:sz w:val="20"/>
+          <w:szCs w:val="20"/>
           <w:lang w:eastAsia="en-IN"/>
         </w:rPr>
         <w:t>When you make changes to your local repository and want to share them with others or synchronize them with a remote repository </w:t>
@@ -787,43 +1117,61 @@
     </w:p>
     <w:p>
       <w:pPr>
-        <w:pStyle w:val="NoSpacing"/>
-        <w:rPr>
+        <w:spacing w:after="0"/>
+        <w:rPr>
+          <w:rFonts w:ascii="Calibri" w:hAnsi="Calibri" w:cs="Calibri"/>
           <w:color w:val="303030"/>
-          <w:lang w:eastAsia="en-IN"/>
-        </w:rPr>
-      </w:pPr>
-      <w:r>
-        <w:rPr>
+          <w:sz w:val="20"/>
+          <w:szCs w:val="20"/>
+          <w:lang w:eastAsia="en-IN"/>
+        </w:rPr>
+      </w:pPr>
+      <w:r>
+        <w:rPr>
+          <w:rFonts w:ascii="Calibri" w:hAnsi="Calibri" w:cs="Calibri"/>
+          <w:sz w:val="20"/>
+          <w:szCs w:val="20"/>
           <w:lang w:eastAsia="en-IN"/>
         </w:rPr>
         <w:t>   (such as on GitHub, GitLab, or Bitbucket), you use git push to send those changes to the remote repository.</w:t>
       </w:r>
       <w:r>
         <w:rPr>
+          <w:rFonts w:ascii="Calibri" w:hAnsi="Calibri" w:cs="Calibri"/>
           <w:color w:val="303030"/>
+          <w:sz w:val="20"/>
+          <w:szCs w:val="20"/>
           <w:lang w:eastAsia="en-IN"/>
         </w:rPr>
         <w:br/>
       </w:r>
       <w:r>
         <w:rPr>
+          <w:rFonts w:ascii="Calibri" w:hAnsi="Calibri" w:cs="Calibri"/>
+          <w:sz w:val="20"/>
+          <w:szCs w:val="20"/>
           <w:lang w:eastAsia="en-IN"/>
         </w:rPr>
         <w:t> </w:t>
       </w:r>
       <w:r>
         <w:rPr>
+          <w:rFonts w:ascii="Calibri" w:hAnsi="Calibri" w:cs="Calibri"/>
           <w:color w:val="303030"/>
+          <w:sz w:val="20"/>
+          <w:szCs w:val="20"/>
           <w:lang w:eastAsia="en-IN"/>
         </w:rPr>
         <w:br/>
       </w:r>
       <w:r>
         <w:rPr>
+          <w:rFonts w:ascii="Calibri" w:hAnsi="Calibri" w:cs="Calibri"/>
           <w:b/>
           <w:bCs/>
           <w:color w:val="236FA1"/>
+          <w:sz w:val="20"/>
+          <w:szCs w:val="20"/>
           <w:lang w:eastAsia="en-IN"/>
         </w:rPr>
         <w:t>git pull</w:t>
@@ -831,13 +1179,19 @@
     </w:p>
     <w:p>
       <w:pPr>
-        <w:pStyle w:val="NoSpacing"/>
-        <w:rPr>
-          <w:lang w:eastAsia="en-IN"/>
-        </w:rPr>
-      </w:pPr>
-      <w:r>
-        <w:rPr>
+        <w:spacing w:after="0"/>
+        <w:rPr>
+          <w:rFonts w:ascii="Calibri" w:hAnsi="Calibri" w:cs="Calibri"/>
+          <w:sz w:val="20"/>
+          <w:szCs w:val="20"/>
+          <w:lang w:eastAsia="en-IN"/>
+        </w:rPr>
+      </w:pPr>
+      <w:r>
+        <w:rPr>
+          <w:rFonts w:ascii="Calibri" w:hAnsi="Calibri" w:cs="Calibri"/>
+          <w:sz w:val="20"/>
+          <w:szCs w:val="20"/>
           <w:lang w:eastAsia="en-IN"/>
         </w:rPr>
         <w:t>git pull is a command used to fetch and merge changes from a remote repository into your local repository.</w:t>
@@ -845,13 +1199,19 @@
     </w:p>
     <w:p>
       <w:pPr>
-        <w:pStyle w:val="NoSpacing"/>
-        <w:rPr>
-          <w:lang w:eastAsia="en-IN"/>
-        </w:rPr>
-      </w:pPr>
-      <w:r>
-        <w:rPr>
+        <w:spacing w:after="0"/>
+        <w:rPr>
+          <w:rFonts w:ascii="Calibri" w:hAnsi="Calibri" w:cs="Calibri"/>
+          <w:sz w:val="20"/>
+          <w:szCs w:val="20"/>
+          <w:lang w:eastAsia="en-IN"/>
+        </w:rPr>
+      </w:pPr>
+      <w:r>
+        <w:rPr>
+          <w:rFonts w:ascii="Calibri" w:hAnsi="Calibri" w:cs="Calibri"/>
+          <w:sz w:val="20"/>
+          <w:szCs w:val="20"/>
           <w:lang w:eastAsia="en-IN"/>
         </w:rPr>
         <w:t>When others push changes to the remote repository, you can use git pull to update your local repository to get new commits from the remote repository.</w:t>
@@ -859,31 +1219,43 @@
     </w:p>
     <w:p>
       <w:pPr>
-        <w:pStyle w:val="NoSpacing"/>
-        <w:rPr>
+        <w:spacing w:after="0"/>
+        <w:rPr>
+          <w:rFonts w:ascii="Calibri" w:hAnsi="Calibri" w:cs="Calibri"/>
           <w:color w:val="303030"/>
-          <w:lang w:eastAsia="en-IN"/>
-        </w:rPr>
-      </w:pPr>
-      <w:r>
-        <w:rPr>
+          <w:sz w:val="20"/>
+          <w:szCs w:val="20"/>
+          <w:lang w:eastAsia="en-IN"/>
+        </w:rPr>
+      </w:pPr>
+      <w:r>
+        <w:rPr>
+          <w:rFonts w:ascii="Calibri" w:hAnsi="Calibri" w:cs="Calibri"/>
           <w:b/>
           <w:bCs/>
           <w:color w:val="236FA1"/>
+          <w:sz w:val="20"/>
+          <w:szCs w:val="20"/>
           <w:lang w:eastAsia="en-IN"/>
         </w:rPr>
         <w:t>Branch</w:t>
       </w:r>
       <w:r>
         <w:rPr>
+          <w:rFonts w:ascii="Calibri" w:hAnsi="Calibri" w:cs="Calibri"/>
           <w:color w:val="236FA1"/>
+          <w:sz w:val="20"/>
+          <w:szCs w:val="20"/>
           <w:lang w:eastAsia="en-IN"/>
         </w:rPr>
         <w:t> </w:t>
       </w:r>
       <w:r>
         <w:rPr>
+          <w:rFonts w:ascii="Calibri" w:hAnsi="Calibri" w:cs="Calibri"/>
           <w:color w:val="303030"/>
+          <w:sz w:val="20"/>
+          <w:szCs w:val="20"/>
           <w:lang w:eastAsia="en-IN"/>
         </w:rPr>
         <w:br/>
@@ -891,6 +1263,9 @@
       <w:proofErr w:type="spellStart"/>
       <w:r>
         <w:rPr>
+          <w:rFonts w:ascii="Calibri" w:hAnsi="Calibri" w:cs="Calibri"/>
+          <w:sz w:val="20"/>
+          <w:szCs w:val="20"/>
           <w:lang w:eastAsia="en-IN"/>
         </w:rPr>
         <w:t>branch</w:t>
@@ -898,32 +1273,47 @@
       <w:proofErr w:type="spellEnd"/>
       <w:r>
         <w:rPr>
+          <w:rFonts w:ascii="Calibri" w:hAnsi="Calibri" w:cs="Calibri"/>
+          <w:sz w:val="20"/>
+          <w:szCs w:val="20"/>
           <w:lang w:eastAsia="en-IN"/>
         </w:rPr>
         <w:t xml:space="preserve"> is a parallel version of another branch repository. </w:t>
       </w:r>
       <w:r>
         <w:rPr>
+          <w:rFonts w:ascii="Calibri" w:hAnsi="Calibri" w:cs="Calibri"/>
           <w:color w:val="303030"/>
+          <w:sz w:val="20"/>
+          <w:szCs w:val="20"/>
           <w:lang w:eastAsia="en-IN"/>
         </w:rPr>
         <w:br/>
       </w:r>
       <w:r>
         <w:rPr>
+          <w:rFonts w:ascii="Calibri" w:hAnsi="Calibri" w:cs="Calibri"/>
+          <w:sz w:val="20"/>
+          <w:szCs w:val="20"/>
           <w:lang w:eastAsia="en-IN"/>
         </w:rPr>
         <w:t>It allows multiple users to work on different versions of files &amp; directories simultaneously, isolating the changes you make from one branch to another branch.</w:t>
       </w:r>
       <w:r>
         <w:rPr>
+          <w:rFonts w:ascii="Calibri" w:hAnsi="Calibri" w:cs="Calibri"/>
           <w:color w:val="303030"/>
+          <w:sz w:val="20"/>
+          <w:szCs w:val="20"/>
           <w:lang w:eastAsia="en-IN"/>
         </w:rPr>
         <w:br/>
       </w:r>
       <w:r>
         <w:rPr>
+          <w:rFonts w:ascii="Calibri" w:hAnsi="Calibri" w:cs="Calibri"/>
+          <w:sz w:val="20"/>
+          <w:szCs w:val="20"/>
           <w:lang w:eastAsia="en-IN"/>
         </w:rPr>
         <w:t>we always create a branch from another branch.</w:t>
@@ -931,21 +1321,30 @@
     </w:p>
     <w:p>
       <w:pPr>
-        <w:pStyle w:val="NoSpacing"/>
-        <w:rPr>
-          <w:lang w:eastAsia="en-IN"/>
-        </w:rPr>
-      </w:pPr>
-      <w:r>
-        <w:rPr>
+        <w:spacing w:after="0"/>
+        <w:rPr>
+          <w:rFonts w:ascii="Calibri" w:hAnsi="Calibri" w:cs="Calibri"/>
+          <w:sz w:val="20"/>
+          <w:szCs w:val="20"/>
+          <w:lang w:eastAsia="en-IN"/>
+        </w:rPr>
+      </w:pPr>
+      <w:r>
+        <w:rPr>
+          <w:rFonts w:ascii="Calibri" w:hAnsi="Calibri" w:cs="Calibri"/>
+          <w:sz w:val="20"/>
+          <w:szCs w:val="20"/>
           <w:lang w:eastAsia="en-IN"/>
         </w:rPr>
         <w:t>To list all the branches in the local repository: </w:t>
       </w:r>
       <w:r>
         <w:rPr>
+          <w:rFonts w:ascii="Calibri" w:hAnsi="Calibri" w:cs="Calibri"/>
           <w:b/>
           <w:bCs/>
+          <w:sz w:val="20"/>
+          <w:szCs w:val="20"/>
           <w:lang w:eastAsia="en-IN"/>
         </w:rPr>
         <w:t>git branch</w:t>
@@ -953,21 +1352,30 @@
     </w:p>
     <w:p>
       <w:pPr>
-        <w:pStyle w:val="NoSpacing"/>
-        <w:rPr>
-          <w:lang w:eastAsia="en-IN"/>
-        </w:rPr>
-      </w:pPr>
-      <w:r>
-        <w:rPr>
+        <w:spacing w:after="0"/>
+        <w:rPr>
+          <w:rFonts w:ascii="Calibri" w:hAnsi="Calibri" w:cs="Calibri"/>
+          <w:sz w:val="20"/>
+          <w:szCs w:val="20"/>
+          <w:lang w:eastAsia="en-IN"/>
+        </w:rPr>
+      </w:pPr>
+      <w:r>
+        <w:rPr>
+          <w:rFonts w:ascii="Calibri" w:hAnsi="Calibri" w:cs="Calibri"/>
+          <w:sz w:val="20"/>
+          <w:szCs w:val="20"/>
           <w:lang w:eastAsia="en-IN"/>
         </w:rPr>
         <w:t>To create a new branch named "development": </w:t>
       </w:r>
       <w:r>
         <w:rPr>
+          <w:rFonts w:ascii="Calibri" w:hAnsi="Calibri" w:cs="Calibri"/>
           <w:b/>
           <w:bCs/>
+          <w:sz w:val="20"/>
+          <w:szCs w:val="20"/>
           <w:lang w:eastAsia="en-IN"/>
         </w:rPr>
         <w:t>git branch development </w:t>
@@ -975,21 +1383,30 @@
     </w:p>
     <w:p>
       <w:pPr>
-        <w:pStyle w:val="NoSpacing"/>
-        <w:rPr>
-          <w:lang w:eastAsia="en-IN"/>
-        </w:rPr>
-      </w:pPr>
-      <w:r>
-        <w:rPr>
+        <w:spacing w:after="0"/>
+        <w:rPr>
+          <w:rFonts w:ascii="Calibri" w:hAnsi="Calibri" w:cs="Calibri"/>
+          <w:sz w:val="20"/>
+          <w:szCs w:val="20"/>
+          <w:lang w:eastAsia="en-IN"/>
+        </w:rPr>
+      </w:pPr>
+      <w:r>
+        <w:rPr>
+          <w:rFonts w:ascii="Calibri" w:hAnsi="Calibri" w:cs="Calibri"/>
+          <w:sz w:val="20"/>
+          <w:szCs w:val="20"/>
           <w:lang w:eastAsia="en-IN"/>
         </w:rPr>
         <w:t>To change the current branch: </w:t>
       </w:r>
       <w:r>
         <w:rPr>
+          <w:rFonts w:ascii="Calibri" w:hAnsi="Calibri" w:cs="Calibri"/>
           <w:b/>
           <w:bCs/>
+          <w:sz w:val="20"/>
+          <w:szCs w:val="20"/>
           <w:lang w:eastAsia="en-IN"/>
         </w:rPr>
         <w:t>git checkout &lt;</w:t>
@@ -997,8 +1414,11 @@
       <w:proofErr w:type="spellStart"/>
       <w:r>
         <w:rPr>
+          <w:rFonts w:ascii="Calibri" w:hAnsi="Calibri" w:cs="Calibri"/>
           <w:b/>
           <w:bCs/>
+          <w:sz w:val="20"/>
+          <w:szCs w:val="20"/>
           <w:lang w:eastAsia="en-IN"/>
         </w:rPr>
         <w:t>new_branch</w:t>
@@ -1006,8 +1426,11 @@
       <w:proofErr w:type="spellEnd"/>
       <w:r>
         <w:rPr>
+          <w:rFonts w:ascii="Calibri" w:hAnsi="Calibri" w:cs="Calibri"/>
           <w:b/>
           <w:bCs/>
+          <w:sz w:val="20"/>
+          <w:szCs w:val="20"/>
           <w:lang w:eastAsia="en-IN"/>
         </w:rPr>
         <w:t>&gt;</w:t>
@@ -1015,21 +1438,30 @@
     </w:p>
     <w:p>
       <w:pPr>
-        <w:pStyle w:val="NoSpacing"/>
-        <w:rPr>
-          <w:lang w:eastAsia="en-IN"/>
-        </w:rPr>
-      </w:pPr>
-      <w:r>
-        <w:rPr>
+        <w:spacing w:after="0"/>
+        <w:rPr>
+          <w:rFonts w:ascii="Calibri" w:hAnsi="Calibri" w:cs="Calibri"/>
+          <w:sz w:val="20"/>
+          <w:szCs w:val="20"/>
+          <w:lang w:eastAsia="en-IN"/>
+        </w:rPr>
+      </w:pPr>
+      <w:r>
+        <w:rPr>
+          <w:rFonts w:ascii="Calibri" w:hAnsi="Calibri" w:cs="Calibri"/>
+          <w:sz w:val="20"/>
+          <w:szCs w:val="20"/>
           <w:lang w:eastAsia="en-IN"/>
         </w:rPr>
         <w:t>To delete a branch named "development": </w:t>
       </w:r>
       <w:r>
         <w:rPr>
+          <w:rFonts w:ascii="Calibri" w:hAnsi="Calibri" w:cs="Calibri"/>
           <w:b/>
           <w:bCs/>
+          <w:sz w:val="20"/>
+          <w:szCs w:val="20"/>
           <w:lang w:eastAsia="en-IN"/>
         </w:rPr>
         <w:t>git branch -d development</w:t>
@@ -1037,21 +1469,30 @@
     </w:p>
     <w:p>
       <w:pPr>
-        <w:pStyle w:val="NoSpacing"/>
-        <w:rPr>
-          <w:lang w:eastAsia="en-IN"/>
-        </w:rPr>
-      </w:pPr>
-      <w:r>
-        <w:rPr>
+        <w:spacing w:after="0"/>
+        <w:rPr>
+          <w:rFonts w:ascii="Calibri" w:hAnsi="Calibri" w:cs="Calibri"/>
+          <w:sz w:val="20"/>
+          <w:szCs w:val="20"/>
+          <w:lang w:eastAsia="en-IN"/>
+        </w:rPr>
+      </w:pPr>
+      <w:r>
+        <w:rPr>
+          <w:rFonts w:ascii="Calibri" w:hAnsi="Calibri" w:cs="Calibri"/>
+          <w:sz w:val="20"/>
+          <w:szCs w:val="20"/>
           <w:lang w:eastAsia="en-IN"/>
         </w:rPr>
         <w:t>To create a branch and checkout simultaneously: </w:t>
       </w:r>
       <w:r>
         <w:rPr>
+          <w:rFonts w:ascii="Calibri" w:hAnsi="Calibri" w:cs="Calibri"/>
           <w:b/>
           <w:bCs/>
+          <w:sz w:val="20"/>
+          <w:szCs w:val="20"/>
           <w:lang w:eastAsia="en-IN"/>
         </w:rPr>
         <w:t>git checkout -b &lt;</w:t>
@@ -1059,8 +1500,11 @@
       <w:proofErr w:type="spellStart"/>
       <w:r>
         <w:rPr>
+          <w:rFonts w:ascii="Calibri" w:hAnsi="Calibri" w:cs="Calibri"/>
           <w:b/>
           <w:bCs/>
+          <w:sz w:val="20"/>
+          <w:szCs w:val="20"/>
           <w:lang w:eastAsia="en-IN"/>
         </w:rPr>
         <w:t>new_branch</w:t>
@@ -1068,8 +1512,11 @@
       <w:proofErr w:type="spellEnd"/>
       <w:r>
         <w:rPr>
+          <w:rFonts w:ascii="Calibri" w:hAnsi="Calibri" w:cs="Calibri"/>
           <w:b/>
           <w:bCs/>
+          <w:sz w:val="20"/>
+          <w:szCs w:val="20"/>
           <w:lang w:eastAsia="en-IN"/>
         </w:rPr>
         <w:t>&gt;</w:t>
@@ -1077,17 +1524,23 @@
     </w:p>
     <w:p>
       <w:pPr>
-        <w:pStyle w:val="NoSpacing"/>
-        <w:rPr>
+        <w:spacing w:after="0"/>
+        <w:rPr>
+          <w:rFonts w:ascii="Calibri" w:hAnsi="Calibri" w:cs="Calibri"/>
           <w:color w:val="303030"/>
-          <w:lang w:eastAsia="en-IN"/>
-        </w:rPr>
-      </w:pPr>
-      <w:r>
-        <w:rPr>
+          <w:sz w:val="20"/>
+          <w:szCs w:val="20"/>
+          <w:lang w:eastAsia="en-IN"/>
+        </w:rPr>
+      </w:pPr>
+      <w:r>
+        <w:rPr>
+          <w:rFonts w:ascii="Calibri" w:hAnsi="Calibri" w:cs="Calibri"/>
           <w:b/>
           <w:bCs/>
           <w:color w:val="236FA1"/>
+          <w:sz w:val="20"/>
+          <w:szCs w:val="20"/>
           <w:lang w:eastAsia="en-IN"/>
         </w:rPr>
         <w:t>Origin (Not required for Interview)</w:t>
@@ -1095,21 +1548,30 @@
     </w:p>
     <w:p>
       <w:pPr>
-        <w:pStyle w:val="NoSpacing"/>
-        <w:rPr>
-          <w:lang w:eastAsia="en-IN"/>
-        </w:rPr>
-      </w:pPr>
-      <w:r>
-        <w:rPr>
+        <w:spacing w:after="0"/>
+        <w:rPr>
+          <w:rFonts w:ascii="Calibri" w:hAnsi="Calibri" w:cs="Calibri"/>
+          <w:sz w:val="20"/>
+          <w:szCs w:val="20"/>
+          <w:lang w:eastAsia="en-IN"/>
+        </w:rPr>
+      </w:pPr>
+      <w:r>
+        <w:rPr>
+          <w:rFonts w:ascii="Calibri" w:hAnsi="Calibri" w:cs="Calibri"/>
           <w:b/>
           <w:bCs/>
+          <w:sz w:val="20"/>
+          <w:szCs w:val="20"/>
           <w:lang w:eastAsia="en-IN"/>
         </w:rPr>
         <w:t>Origin in Git:</w:t>
       </w:r>
       <w:r>
         <w:rPr>
+          <w:rFonts w:ascii="Calibri" w:hAnsi="Calibri" w:cs="Calibri"/>
+          <w:sz w:val="20"/>
+          <w:szCs w:val="20"/>
           <w:lang w:eastAsia="en-IN"/>
         </w:rPr>
         <w:t> In Git, "origin" refers to the default alias name for the remote repository (URL) from which a local repository was cloned.</w:t>
@@ -1117,22 +1579,30 @@
     </w:p>
     <w:p>
       <w:pPr>
-        <w:pStyle w:val="NoSpacing"/>
-        <w:rPr>
-          <w:lang w:eastAsia="en-IN"/>
-        </w:rPr>
-      </w:pPr>
-      <w:r>
-        <w:rPr>
+        <w:spacing w:after="0"/>
+        <w:rPr>
+          <w:rFonts w:ascii="Calibri" w:hAnsi="Calibri" w:cs="Calibri"/>
+          <w:sz w:val="20"/>
+          <w:szCs w:val="20"/>
+          <w:lang w:eastAsia="en-IN"/>
+        </w:rPr>
+      </w:pPr>
+      <w:r>
+        <w:rPr>
+          <w:rFonts w:ascii="Calibri" w:hAnsi="Calibri" w:cs="Calibri"/>
           <w:b/>
           <w:bCs/>
-          <w:lang w:eastAsia="en-IN"/>
-        </w:rPr>
-        <w:lastRenderedPageBreak/>
+          <w:sz w:val="20"/>
+          <w:szCs w:val="20"/>
+          <w:lang w:eastAsia="en-IN"/>
+        </w:rPr>
         <w:t>Cloning Repositories: </w:t>
       </w:r>
       <w:r>
         <w:rPr>
+          <w:rFonts w:ascii="Calibri" w:hAnsi="Calibri" w:cs="Calibri"/>
+          <w:sz w:val="20"/>
+          <w:szCs w:val="20"/>
           <w:lang w:eastAsia="en-IN"/>
         </w:rPr>
         <w:t>When you clone a repository using Git, the cloned repository is linked to the original repository from which it was copied, and this connection is labelled as "origin".</w:t>
@@ -1140,21 +1610,30 @@
     </w:p>
     <w:p>
       <w:pPr>
-        <w:pStyle w:val="NoSpacing"/>
-        <w:rPr>
-          <w:lang w:eastAsia="en-IN"/>
-        </w:rPr>
-      </w:pPr>
-      <w:r>
-        <w:rPr>
+        <w:spacing w:after="0"/>
+        <w:rPr>
+          <w:rFonts w:ascii="Calibri" w:hAnsi="Calibri" w:cs="Calibri"/>
+          <w:sz w:val="20"/>
+          <w:szCs w:val="20"/>
+          <w:lang w:eastAsia="en-IN"/>
+        </w:rPr>
+      </w:pPr>
+      <w:r>
+        <w:rPr>
+          <w:rFonts w:ascii="Calibri" w:hAnsi="Calibri" w:cs="Calibri"/>
           <w:b/>
           <w:bCs/>
+          <w:sz w:val="20"/>
+          <w:szCs w:val="20"/>
           <w:lang w:eastAsia="en-IN"/>
         </w:rPr>
         <w:t>Push and Pull: </w:t>
       </w:r>
       <w:r>
         <w:rPr>
+          <w:rFonts w:ascii="Calibri" w:hAnsi="Calibri" w:cs="Calibri"/>
+          <w:sz w:val="20"/>
+          <w:szCs w:val="20"/>
           <w:lang w:eastAsia="en-IN"/>
         </w:rPr>
         <w:t>Git uses "origin" as the default alias when pushing changes from a local repository to the remote repository, as well as when pulling changes from the remote repository to the local repository.</w:t>
@@ -1162,21 +1641,30 @@
     </w:p>
     <w:p>
       <w:pPr>
-        <w:pStyle w:val="NoSpacing"/>
-        <w:rPr>
-          <w:lang w:eastAsia="en-IN"/>
-        </w:rPr>
-      </w:pPr>
-      <w:r>
-        <w:rPr>
+        <w:spacing w:after="0"/>
+        <w:rPr>
+          <w:rFonts w:ascii="Calibri" w:hAnsi="Calibri" w:cs="Calibri"/>
+          <w:sz w:val="20"/>
+          <w:szCs w:val="20"/>
+          <w:lang w:eastAsia="en-IN"/>
+        </w:rPr>
+      </w:pPr>
+      <w:r>
+        <w:rPr>
+          <w:rFonts w:ascii="Calibri" w:hAnsi="Calibri" w:cs="Calibri"/>
           <w:b/>
           <w:bCs/>
+          <w:sz w:val="20"/>
+          <w:szCs w:val="20"/>
           <w:lang w:eastAsia="en-IN"/>
         </w:rPr>
         <w:t>Multiple Remotes: </w:t>
       </w:r>
       <w:r>
         <w:rPr>
+          <w:rFonts w:ascii="Calibri" w:hAnsi="Calibri" w:cs="Calibri"/>
+          <w:sz w:val="20"/>
+          <w:szCs w:val="20"/>
           <w:lang w:eastAsia="en-IN"/>
         </w:rPr>
         <w:t>While "origin" is the default remote name, Git allows users to add multiple remote repositories with custom names to enable collaboration with various remote repositories. (Usually, we never add multiple remotes)</w:t>
@@ -1184,37 +1672,52 @@
     </w:p>
     <w:p>
       <w:pPr>
-        <w:pStyle w:val="NoSpacing"/>
-        <w:rPr>
+        <w:spacing w:after="0"/>
+        <w:rPr>
+          <w:rFonts w:ascii="Calibri" w:hAnsi="Calibri" w:cs="Calibri"/>
           <w:color w:val="303030"/>
-          <w:lang w:eastAsia="en-IN"/>
-        </w:rPr>
-      </w:pPr>
-      <w:r>
-        <w:rPr>
+          <w:sz w:val="20"/>
+          <w:szCs w:val="20"/>
+          <w:lang w:eastAsia="en-IN"/>
+        </w:rPr>
+      </w:pPr>
+      <w:r>
+        <w:rPr>
+          <w:rFonts w:ascii="Calibri" w:hAnsi="Calibri" w:cs="Calibri"/>
           <w:b/>
           <w:bCs/>
           <w:color w:val="236FA1"/>
+          <w:sz w:val="20"/>
+          <w:szCs w:val="20"/>
           <w:lang w:eastAsia="en-IN"/>
         </w:rPr>
         <w:t>Checkout</w:t>
       </w:r>
       <w:r>
         <w:rPr>
+          <w:rFonts w:ascii="Calibri" w:hAnsi="Calibri" w:cs="Calibri"/>
           <w:color w:val="236FA1"/>
+          <w:sz w:val="20"/>
+          <w:szCs w:val="20"/>
           <w:lang w:eastAsia="en-IN"/>
         </w:rPr>
         <w:t> </w:t>
       </w:r>
       <w:r>
         <w:rPr>
+          <w:rFonts w:ascii="Calibri" w:hAnsi="Calibri" w:cs="Calibri"/>
           <w:color w:val="303030"/>
+          <w:sz w:val="20"/>
+          <w:szCs w:val="20"/>
           <w:lang w:eastAsia="en-IN"/>
         </w:rPr>
         <w:br/>
       </w:r>
       <w:r>
         <w:rPr>
+          <w:rFonts w:ascii="Calibri" w:hAnsi="Calibri" w:cs="Calibri"/>
+          <w:sz w:val="20"/>
+          <w:szCs w:val="20"/>
           <w:lang w:eastAsia="en-IN"/>
         </w:rPr>
         <w:t xml:space="preserve">used to switch between different </w:t>
@@ -1222,6 +1725,9 @@
       <w:proofErr w:type="gramStart"/>
       <w:r>
         <w:rPr>
+          <w:rFonts w:ascii="Calibri" w:hAnsi="Calibri" w:cs="Calibri"/>
+          <w:sz w:val="20"/>
+          <w:szCs w:val="20"/>
           <w:lang w:eastAsia="en-IN"/>
         </w:rPr>
         <w:t>branches, and</w:t>
@@ -1229,6 +1735,9 @@
       <w:proofErr w:type="gramEnd"/>
       <w:r>
         <w:rPr>
+          <w:rFonts w:ascii="Calibri" w:hAnsi="Calibri" w:cs="Calibri"/>
+          <w:sz w:val="20"/>
+          <w:szCs w:val="20"/>
           <w:lang w:eastAsia="en-IN"/>
         </w:rPr>
         <w:t xml:space="preserve"> commits.</w:t>
@@ -1236,15 +1745,21 @@
     </w:p>
     <w:p>
       <w:pPr>
-        <w:pStyle w:val="NoSpacing"/>
-        <w:rPr>
-          <w:lang w:eastAsia="en-IN"/>
-        </w:rPr>
-      </w:pPr>
-      <w:r>
-        <w:rPr>
+        <w:spacing w:after="0"/>
+        <w:rPr>
+          <w:rFonts w:ascii="Calibri" w:hAnsi="Calibri" w:cs="Calibri"/>
+          <w:sz w:val="20"/>
+          <w:szCs w:val="20"/>
+          <w:lang w:eastAsia="en-IN"/>
+        </w:rPr>
+      </w:pPr>
+      <w:r>
+        <w:rPr>
+          <w:rFonts w:ascii="Calibri" w:hAnsi="Calibri" w:cs="Calibri"/>
           <w:b/>
           <w:bCs/>
+          <w:sz w:val="20"/>
+          <w:szCs w:val="20"/>
           <w:lang w:eastAsia="en-IN"/>
         </w:rPr>
         <w:t xml:space="preserve">Switch to </w:t>
@@ -1252,8 +1767,11 @@
       <w:proofErr w:type="gramStart"/>
       <w:r>
         <w:rPr>
+          <w:rFonts w:ascii="Calibri" w:hAnsi="Calibri" w:cs="Calibri"/>
           <w:b/>
           <w:bCs/>
+          <w:sz w:val="20"/>
+          <w:szCs w:val="20"/>
           <w:lang w:eastAsia="en-IN"/>
         </w:rPr>
         <w:t>commit:</w:t>
@@ -1261,34 +1779,49 @@
       <w:proofErr w:type="gramEnd"/>
       <w:r>
         <w:rPr>
+          <w:rFonts w:ascii="Calibri" w:hAnsi="Calibri" w:cs="Calibri"/>
           <w:b/>
           <w:bCs/>
+          <w:sz w:val="20"/>
+          <w:szCs w:val="20"/>
           <w:lang w:eastAsia="en-IN"/>
         </w:rPr>
         <w:t> </w:t>
       </w:r>
       <w:r>
         <w:rPr>
+          <w:rFonts w:ascii="Calibri" w:hAnsi="Calibri" w:cs="Calibri"/>
+          <w:sz w:val="20"/>
+          <w:szCs w:val="20"/>
           <w:lang w:eastAsia="en-IN"/>
         </w:rPr>
         <w:t>we can switch to any commit using git checkout </w:t>
       </w:r>
       <w:r>
         <w:rPr>
+          <w:rFonts w:ascii="Calibri" w:hAnsi="Calibri" w:cs="Calibri"/>
+          <w:sz w:val="20"/>
+          <w:szCs w:val="20"/>
           <w:lang w:eastAsia="en-IN"/>
         </w:rPr>
         <w:br/>
       </w:r>
       <w:r>
         <w:rPr>
+          <w:rFonts w:ascii="Calibri" w:hAnsi="Calibri" w:cs="Calibri"/>
           <w:b/>
           <w:bCs/>
+          <w:sz w:val="20"/>
+          <w:szCs w:val="20"/>
           <w:lang w:eastAsia="en-IN"/>
         </w:rPr>
         <w:t>            </w:t>
       </w:r>
       <w:r>
         <w:rPr>
+          <w:rFonts w:ascii="Calibri" w:hAnsi="Calibri" w:cs="Calibri"/>
+          <w:sz w:val="20"/>
+          <w:szCs w:val="20"/>
           <w:lang w:eastAsia="en-IN"/>
         </w:rPr>
         <w:t> git checkout &lt;</w:t>
@@ -1296,6 +1829,9 @@
       <w:proofErr w:type="spellStart"/>
       <w:r>
         <w:rPr>
+          <w:rFonts w:ascii="Calibri" w:hAnsi="Calibri" w:cs="Calibri"/>
+          <w:sz w:val="20"/>
+          <w:szCs w:val="20"/>
           <w:lang w:eastAsia="en-IN"/>
         </w:rPr>
         <w:t>commit_it</w:t>
@@ -1303,6 +1839,9 @@
       <w:proofErr w:type="spellEnd"/>
       <w:r>
         <w:rPr>
+          <w:rFonts w:ascii="Calibri" w:hAnsi="Calibri" w:cs="Calibri"/>
+          <w:sz w:val="20"/>
+          <w:szCs w:val="20"/>
           <w:lang w:eastAsia="en-IN"/>
         </w:rPr>
         <w:t>&gt;</w:t>
@@ -1310,41 +1849,59 @@
     </w:p>
     <w:p>
       <w:pPr>
-        <w:pStyle w:val="NoSpacing"/>
-        <w:rPr>
-          <w:lang w:eastAsia="en-IN"/>
-        </w:rPr>
-      </w:pPr>
-      <w:r>
-        <w:rPr>
+        <w:spacing w:after="0"/>
+        <w:rPr>
+          <w:rFonts w:ascii="Calibri" w:hAnsi="Calibri" w:cs="Calibri"/>
+          <w:sz w:val="20"/>
+          <w:szCs w:val="20"/>
+          <w:lang w:eastAsia="en-IN"/>
+        </w:rPr>
+      </w:pPr>
+      <w:r>
+        <w:rPr>
+          <w:rFonts w:ascii="Calibri" w:hAnsi="Calibri" w:cs="Calibri"/>
           <w:b/>
           <w:bCs/>
+          <w:sz w:val="20"/>
+          <w:szCs w:val="20"/>
           <w:lang w:eastAsia="en-IN"/>
         </w:rPr>
         <w:t>Switching Branches: </w:t>
       </w:r>
       <w:r>
         <w:rPr>
+          <w:rFonts w:ascii="Calibri" w:hAnsi="Calibri" w:cs="Calibri"/>
+          <w:sz w:val="20"/>
+          <w:szCs w:val="20"/>
           <w:lang w:eastAsia="en-IN"/>
         </w:rPr>
         <w:t>It allows you to move to a different branch within a repository.</w:t>
       </w:r>
       <w:r>
         <w:rPr>
+          <w:rFonts w:ascii="Calibri" w:hAnsi="Calibri" w:cs="Calibri"/>
+          <w:sz w:val="20"/>
+          <w:szCs w:val="20"/>
           <w:lang w:eastAsia="en-IN"/>
         </w:rPr>
         <w:br/>
       </w:r>
       <w:r>
         <w:rPr>
+          <w:rFonts w:ascii="Calibri" w:hAnsi="Calibri" w:cs="Calibri"/>
           <w:b/>
           <w:bCs/>
+          <w:sz w:val="20"/>
+          <w:szCs w:val="20"/>
           <w:lang w:eastAsia="en-IN"/>
         </w:rPr>
         <w:t>             </w:t>
       </w:r>
       <w:r>
         <w:rPr>
+          <w:rFonts w:ascii="Calibri" w:hAnsi="Calibri" w:cs="Calibri"/>
+          <w:sz w:val="20"/>
+          <w:szCs w:val="20"/>
           <w:lang w:eastAsia="en-IN"/>
         </w:rPr>
         <w:t xml:space="preserve">git </w:t>
@@ -1352,6 +1909,9 @@
       <w:proofErr w:type="spellStart"/>
       <w:r>
         <w:rPr>
+          <w:rFonts w:ascii="Calibri" w:hAnsi="Calibri" w:cs="Calibri"/>
+          <w:sz w:val="20"/>
+          <w:szCs w:val="20"/>
           <w:lang w:eastAsia="en-IN"/>
         </w:rPr>
         <w:t>checkput</w:t>
@@ -1359,6 +1919,9 @@
       <w:proofErr w:type="spellEnd"/>
       <w:r>
         <w:rPr>
+          <w:rFonts w:ascii="Calibri" w:hAnsi="Calibri" w:cs="Calibri"/>
+          <w:sz w:val="20"/>
+          <w:szCs w:val="20"/>
           <w:lang w:eastAsia="en-IN"/>
         </w:rPr>
         <w:t xml:space="preserve"> &lt;branch&gt;</w:t>
@@ -1366,17 +1929,23 @@
     </w:p>
     <w:p>
       <w:pPr>
-        <w:pStyle w:val="NoSpacing"/>
-        <w:rPr>
+        <w:spacing w:after="0"/>
+        <w:rPr>
+          <w:rFonts w:ascii="Calibri" w:hAnsi="Calibri" w:cs="Calibri"/>
           <w:color w:val="303030"/>
-          <w:lang w:eastAsia="en-IN"/>
-        </w:rPr>
-      </w:pPr>
-      <w:r>
-        <w:rPr>
+          <w:sz w:val="20"/>
+          <w:szCs w:val="20"/>
+          <w:lang w:eastAsia="en-IN"/>
+        </w:rPr>
+      </w:pPr>
+      <w:r>
+        <w:rPr>
+          <w:rFonts w:ascii="Calibri" w:hAnsi="Calibri" w:cs="Calibri"/>
           <w:b/>
           <w:bCs/>
           <w:color w:val="236FA1"/>
+          <w:sz w:val="20"/>
+          <w:szCs w:val="20"/>
           <w:lang w:eastAsia="en-IN"/>
         </w:rPr>
         <w:t xml:space="preserve">git merge vs git </w:t>
@@ -1384,9 +1953,12 @@
       <w:proofErr w:type="gramStart"/>
       <w:r>
         <w:rPr>
+          <w:rFonts w:ascii="Calibri" w:hAnsi="Calibri" w:cs="Calibri"/>
           <w:b/>
           <w:bCs/>
           <w:color w:val="236FA1"/>
+          <w:sz w:val="20"/>
+          <w:szCs w:val="20"/>
           <w:lang w:eastAsia="en-IN"/>
         </w:rPr>
         <w:t>rebase</w:t>
@@ -1395,83 +1967,120 @@
     </w:p>
     <w:p>
       <w:pPr>
-        <w:pStyle w:val="NoSpacing"/>
-        <w:rPr>
+        <w:spacing w:after="0"/>
+        <w:rPr>
+          <w:rFonts w:ascii="Calibri" w:hAnsi="Calibri" w:cs="Calibri"/>
           <w:color w:val="303030"/>
-          <w:lang w:eastAsia="en-IN"/>
-        </w:rPr>
-      </w:pPr>
-      <w:r>
-        <w:rPr>
-          <w:lang w:eastAsia="en-IN"/>
-        </w:rPr>
+          <w:sz w:val="20"/>
+          <w:szCs w:val="20"/>
+          <w:lang w:eastAsia="en-IN"/>
+        </w:rPr>
+      </w:pPr>
+      <w:r>
+        <w:rPr>
+          <w:rFonts w:ascii="Calibri" w:hAnsi="Calibri" w:cs="Calibri"/>
+          <w:sz w:val="20"/>
+          <w:szCs w:val="20"/>
+          <w:lang w:eastAsia="en-IN"/>
+        </w:rPr>
+        <w:lastRenderedPageBreak/>
         <w:t>Both git merge and rebase are used to combines the changes from one branch into another branch but different approaches to integrating changes from one branch into another in Git</w:t>
       </w:r>
     </w:p>
     <w:p>
       <w:pPr>
-        <w:pStyle w:val="NoSpacing"/>
-        <w:rPr>
+        <w:spacing w:after="0"/>
+        <w:rPr>
+          <w:rFonts w:ascii="Calibri" w:hAnsi="Calibri" w:cs="Calibri"/>
           <w:color w:val="303030"/>
-          <w:lang w:eastAsia="en-IN"/>
-        </w:rPr>
-      </w:pPr>
-      <w:r>
-        <w:rPr>
+          <w:sz w:val="20"/>
+          <w:szCs w:val="20"/>
+          <w:lang w:eastAsia="en-IN"/>
+        </w:rPr>
+      </w:pPr>
+      <w:r>
+        <w:rPr>
+          <w:rFonts w:ascii="Calibri" w:hAnsi="Calibri" w:cs="Calibri"/>
           <w:b/>
           <w:bCs/>
+          <w:sz w:val="20"/>
+          <w:szCs w:val="20"/>
           <w:lang w:eastAsia="en-IN"/>
         </w:rPr>
         <w:t>merge </w:t>
       </w:r>
       <w:r>
         <w:rPr>
+          <w:rFonts w:ascii="Calibri" w:hAnsi="Calibri" w:cs="Calibri"/>
           <w:color w:val="303030"/>
+          <w:sz w:val="20"/>
+          <w:szCs w:val="20"/>
           <w:lang w:eastAsia="en-IN"/>
         </w:rPr>
         <w:br/>
       </w:r>
       <w:r>
         <w:rPr>
+          <w:rFonts w:ascii="Calibri" w:hAnsi="Calibri" w:cs="Calibri"/>
+          <w:sz w:val="20"/>
+          <w:szCs w:val="20"/>
           <w:lang w:eastAsia="en-IN"/>
         </w:rPr>
         <w:t>  - Merge creates a new commit which shows the changes combined from both branches. </w:t>
       </w:r>
       <w:r>
         <w:rPr>
+          <w:rFonts w:ascii="Calibri" w:hAnsi="Calibri" w:cs="Calibri"/>
           <w:color w:val="303030"/>
+          <w:sz w:val="20"/>
+          <w:szCs w:val="20"/>
           <w:lang w:eastAsia="en-IN"/>
         </w:rPr>
         <w:br/>
       </w:r>
       <w:r>
         <w:rPr>
+          <w:rFonts w:ascii="Calibri" w:hAnsi="Calibri" w:cs="Calibri"/>
+          <w:sz w:val="20"/>
+          <w:szCs w:val="20"/>
           <w:lang w:eastAsia="en-IN"/>
         </w:rPr>
         <w:t>  - Merge preserves the history of both branches, so you can see which changes came from which branch.</w:t>
       </w:r>
       <w:r>
         <w:rPr>
+          <w:rFonts w:ascii="Calibri" w:hAnsi="Calibri" w:cs="Calibri"/>
           <w:color w:val="303030"/>
+          <w:sz w:val="20"/>
+          <w:szCs w:val="20"/>
           <w:lang w:eastAsia="en-IN"/>
         </w:rPr>
         <w:br/>
       </w:r>
       <w:r>
         <w:rPr>
+          <w:rFonts w:ascii="Calibri" w:hAnsi="Calibri" w:cs="Calibri"/>
+          <w:sz w:val="20"/>
+          <w:szCs w:val="20"/>
           <w:lang w:eastAsia="en-IN"/>
         </w:rPr>
         <w:t>  - Merge can sometimes create merge conflicts, we need to discuss with the developers and solve the merge conflicts to complete the merge.</w:t>
       </w:r>
       <w:r>
         <w:rPr>
+          <w:rFonts w:ascii="Calibri" w:hAnsi="Calibri" w:cs="Calibri"/>
           <w:color w:val="303030"/>
+          <w:sz w:val="20"/>
+          <w:szCs w:val="20"/>
           <w:lang w:eastAsia="en-IN"/>
         </w:rPr>
         <w:br/>
       </w:r>
       <w:r>
         <w:rPr>
+          <w:rFonts w:ascii="Calibri" w:hAnsi="Calibri" w:cs="Calibri"/>
+          <w:sz w:val="20"/>
+          <w:szCs w:val="20"/>
           <w:lang w:eastAsia="en-IN"/>
         </w:rPr>
         <w:t xml:space="preserve">    (usually merge conflicts occurs if 2 different users try the </w:t>
@@ -1479,6 +2088,9 @@
       <w:proofErr w:type="spellStart"/>
       <w:r>
         <w:rPr>
+          <w:rFonts w:ascii="Calibri" w:hAnsi="Calibri" w:cs="Calibri"/>
+          <w:sz w:val="20"/>
+          <w:szCs w:val="20"/>
           <w:lang w:eastAsia="en-IN"/>
         </w:rPr>
         <w:t>chagne</w:t>
@@ -1486,86 +2098,125 @@
       <w:proofErr w:type="spellEnd"/>
       <w:r>
         <w:rPr>
+          <w:rFonts w:ascii="Calibri" w:hAnsi="Calibri" w:cs="Calibri"/>
+          <w:sz w:val="20"/>
+          <w:szCs w:val="20"/>
           <w:lang w:eastAsia="en-IN"/>
         </w:rPr>
         <w:t xml:space="preserve"> the same lines in the same file and if we try to merge it)</w:t>
       </w:r>
       <w:r>
         <w:rPr>
+          <w:rFonts w:ascii="Calibri" w:hAnsi="Calibri" w:cs="Calibri"/>
           <w:color w:val="303030"/>
+          <w:sz w:val="20"/>
+          <w:szCs w:val="20"/>
           <w:lang w:eastAsia="en-IN"/>
         </w:rPr>
         <w:br/>
       </w:r>
       <w:r>
         <w:rPr>
+          <w:rFonts w:ascii="Calibri" w:hAnsi="Calibri" w:cs="Calibri"/>
+          <w:sz w:val="20"/>
+          <w:szCs w:val="20"/>
           <w:lang w:eastAsia="en-IN"/>
         </w:rPr>
         <w:t>  </w:t>
       </w:r>
       <w:r>
         <w:rPr>
+          <w:rFonts w:ascii="Calibri" w:hAnsi="Calibri" w:cs="Calibri"/>
           <w:color w:val="303030"/>
+          <w:sz w:val="20"/>
+          <w:szCs w:val="20"/>
           <w:lang w:eastAsia="en-IN"/>
         </w:rPr>
         <w:br/>
       </w:r>
       <w:r>
         <w:rPr>
+          <w:rFonts w:ascii="Calibri" w:hAnsi="Calibri" w:cs="Calibri"/>
           <w:b/>
           <w:bCs/>
+          <w:sz w:val="20"/>
+          <w:szCs w:val="20"/>
           <w:lang w:eastAsia="en-IN"/>
         </w:rPr>
         <w:t>rebase </w:t>
       </w:r>
       <w:r>
         <w:rPr>
+          <w:rFonts w:ascii="Calibri" w:hAnsi="Calibri" w:cs="Calibri"/>
           <w:color w:val="303030"/>
+          <w:sz w:val="20"/>
+          <w:szCs w:val="20"/>
           <w:lang w:eastAsia="en-IN"/>
         </w:rPr>
         <w:br/>
       </w:r>
       <w:r>
         <w:rPr>
+          <w:rFonts w:ascii="Calibri" w:hAnsi="Calibri" w:cs="Calibri"/>
+          <w:sz w:val="20"/>
+          <w:szCs w:val="20"/>
           <w:lang w:eastAsia="en-IN"/>
         </w:rPr>
         <w:t>  - Rebase do not creates a new commit that combines the changes from both branches. </w:t>
       </w:r>
       <w:r>
         <w:rPr>
+          <w:rFonts w:ascii="Calibri" w:hAnsi="Calibri" w:cs="Calibri"/>
           <w:color w:val="303030"/>
+          <w:sz w:val="20"/>
+          <w:szCs w:val="20"/>
           <w:lang w:eastAsia="en-IN"/>
         </w:rPr>
         <w:br/>
       </w:r>
       <w:r>
         <w:rPr>
+          <w:rFonts w:ascii="Calibri" w:hAnsi="Calibri" w:cs="Calibri"/>
+          <w:sz w:val="20"/>
+          <w:szCs w:val="20"/>
           <w:lang w:eastAsia="en-IN"/>
         </w:rPr>
         <w:t>  - Rebase rewrites the history of the first branch, it will bring all the commits from source branch and place it to the tip of </w:t>
       </w:r>
       <w:r>
         <w:rPr>
+          <w:rFonts w:ascii="Calibri" w:hAnsi="Calibri" w:cs="Calibri"/>
           <w:color w:val="303030"/>
+          <w:sz w:val="20"/>
+          <w:szCs w:val="20"/>
           <w:lang w:eastAsia="en-IN"/>
         </w:rPr>
         <w:br/>
       </w:r>
       <w:r>
         <w:rPr>
+          <w:rFonts w:ascii="Calibri" w:hAnsi="Calibri" w:cs="Calibri"/>
+          <w:sz w:val="20"/>
+          <w:szCs w:val="20"/>
           <w:lang w:eastAsia="en-IN"/>
         </w:rPr>
         <w:t>    the destination branch. (Commit history usually will become a linear and cleaner tree)</w:t>
       </w:r>
       <w:r>
         <w:rPr>
+          <w:rFonts w:ascii="Calibri" w:hAnsi="Calibri" w:cs="Calibri"/>
           <w:color w:val="303030"/>
+          <w:sz w:val="20"/>
+          <w:szCs w:val="20"/>
           <w:lang w:eastAsia="en-IN"/>
         </w:rPr>
         <w:br/>
       </w:r>
       <w:r>
         <w:rPr>
+          <w:rFonts w:ascii="Calibri" w:hAnsi="Calibri" w:cs="Calibri"/>
+          <w:sz w:val="20"/>
+          <w:szCs w:val="20"/>
           <w:lang w:eastAsia="en-IN"/>
         </w:rPr>
         <w:t>  - Rebases do not create merge conflicts, but they can make it difficult to track the history of your repository.  </w:t>
@@ -1573,17 +2224,23 @@
     </w:p>
     <w:p>
       <w:pPr>
-        <w:pStyle w:val="NoSpacing"/>
-        <w:rPr>
+        <w:spacing w:after="0"/>
+        <w:rPr>
+          <w:rFonts w:ascii="Calibri" w:hAnsi="Calibri" w:cs="Calibri"/>
           <w:color w:val="303030"/>
-          <w:lang w:eastAsia="en-IN"/>
-        </w:rPr>
-      </w:pPr>
-      <w:r>
-        <w:rPr>
+          <w:sz w:val="20"/>
+          <w:szCs w:val="20"/>
+          <w:lang w:eastAsia="en-IN"/>
+        </w:rPr>
+      </w:pPr>
+      <w:r>
+        <w:rPr>
+          <w:rFonts w:ascii="Calibri" w:hAnsi="Calibri" w:cs="Calibri"/>
           <w:b/>
           <w:bCs/>
           <w:color w:val="236FA1"/>
+          <w:sz w:val="20"/>
+          <w:szCs w:val="20"/>
           <w:lang w:eastAsia="en-IN"/>
         </w:rPr>
         <w:t>Revert vs Reset</w:t>
@@ -1591,17 +2248,23 @@
     </w:p>
     <w:p>
       <w:pPr>
-        <w:pStyle w:val="NoSpacing"/>
-        <w:rPr>
+        <w:spacing w:after="0"/>
+        <w:rPr>
+          <w:rFonts w:ascii="Calibri" w:hAnsi="Calibri" w:cs="Calibri"/>
           <w:color w:val="303030"/>
-          <w:lang w:eastAsia="en-IN"/>
-        </w:rPr>
-      </w:pPr>
-      <w:r>
-        <w:rPr>
+          <w:sz w:val="20"/>
+          <w:szCs w:val="20"/>
+          <w:lang w:eastAsia="en-IN"/>
+        </w:rPr>
+      </w:pPr>
+      <w:r>
+        <w:rPr>
+          <w:rFonts w:ascii="Calibri" w:hAnsi="Calibri" w:cs="Calibri"/>
           <w:b/>
           <w:bCs/>
           <w:color w:val="236FA1"/>
+          <w:sz w:val="20"/>
+          <w:szCs w:val="20"/>
           <w:lang w:eastAsia="en-IN"/>
         </w:rPr>
         <w:t>git reset</w:t>
@@ -1609,21 +2272,30 @@
     </w:p>
     <w:p>
       <w:pPr>
-        <w:pStyle w:val="NoSpacing"/>
-        <w:rPr>
-          <w:lang w:eastAsia="en-IN"/>
-        </w:rPr>
-      </w:pPr>
-      <w:r>
-        <w:rPr>
+        <w:spacing w:after="0"/>
+        <w:rPr>
+          <w:rFonts w:ascii="Calibri" w:hAnsi="Calibri" w:cs="Calibri"/>
+          <w:sz w:val="20"/>
+          <w:szCs w:val="20"/>
+          <w:lang w:eastAsia="en-IN"/>
+        </w:rPr>
+      </w:pPr>
+      <w:r>
+        <w:rPr>
+          <w:rFonts w:ascii="Calibri" w:hAnsi="Calibri" w:cs="Calibri"/>
           <w:b/>
           <w:bCs/>
+          <w:sz w:val="20"/>
+          <w:szCs w:val="20"/>
           <w:lang w:eastAsia="en-IN"/>
         </w:rPr>
         <w:t>History Rewriting:</w:t>
       </w:r>
       <w:r>
         <w:rPr>
+          <w:rFonts w:ascii="Calibri" w:hAnsi="Calibri" w:cs="Calibri"/>
+          <w:sz w:val="20"/>
+          <w:szCs w:val="20"/>
           <w:lang w:eastAsia="en-IN"/>
         </w:rPr>
         <w:t> git reset is used to erase commits from the project's history, effectively rewriting the commit history.</w:t>
@@ -1631,21 +2303,30 @@
     </w:p>
     <w:p>
       <w:pPr>
-        <w:pStyle w:val="NoSpacing"/>
-        <w:rPr>
-          <w:lang w:eastAsia="en-IN"/>
-        </w:rPr>
-      </w:pPr>
-      <w:r>
-        <w:rPr>
+        <w:spacing w:after="0"/>
+        <w:rPr>
+          <w:rFonts w:ascii="Calibri" w:hAnsi="Calibri" w:cs="Calibri"/>
+          <w:sz w:val="20"/>
+          <w:szCs w:val="20"/>
+          <w:lang w:eastAsia="en-IN"/>
+        </w:rPr>
+      </w:pPr>
+      <w:r>
+        <w:rPr>
+          <w:rFonts w:ascii="Calibri" w:hAnsi="Calibri" w:cs="Calibri"/>
           <w:b/>
           <w:bCs/>
+          <w:sz w:val="20"/>
+          <w:szCs w:val="20"/>
           <w:lang w:eastAsia="en-IN"/>
         </w:rPr>
         <w:t>Local Changes:</w:t>
       </w:r>
       <w:r>
         <w:rPr>
+          <w:rFonts w:ascii="Calibri" w:hAnsi="Calibri" w:cs="Calibri"/>
+          <w:sz w:val="20"/>
+          <w:szCs w:val="20"/>
           <w:lang w:eastAsia="en-IN"/>
         </w:rPr>
         <w:t> It is commonly used to undo local changes, discarding uncommitted modifications and resetting the staging area and working directory.</w:t>
@@ -1653,21 +2334,30 @@
     </w:p>
     <w:p>
       <w:pPr>
-        <w:pStyle w:val="NoSpacing"/>
-        <w:rPr>
-          <w:lang w:eastAsia="en-IN"/>
-        </w:rPr>
-      </w:pPr>
-      <w:r>
-        <w:rPr>
+        <w:spacing w:after="0"/>
+        <w:rPr>
+          <w:rFonts w:ascii="Calibri" w:hAnsi="Calibri" w:cs="Calibri"/>
+          <w:sz w:val="20"/>
+          <w:szCs w:val="20"/>
+          <w:lang w:eastAsia="en-IN"/>
+        </w:rPr>
+      </w:pPr>
+      <w:r>
+        <w:rPr>
+          <w:rFonts w:ascii="Calibri" w:hAnsi="Calibri" w:cs="Calibri"/>
           <w:b/>
           <w:bCs/>
+          <w:sz w:val="20"/>
+          <w:szCs w:val="20"/>
           <w:lang w:eastAsia="en-IN"/>
         </w:rPr>
         <w:t>Caution Required: </w:t>
       </w:r>
       <w:r>
         <w:rPr>
+          <w:rFonts w:ascii="Calibri" w:hAnsi="Calibri" w:cs="Calibri"/>
+          <w:sz w:val="20"/>
+          <w:szCs w:val="20"/>
           <w:lang w:eastAsia="en-IN"/>
         </w:rPr>
         <w:t>It is a powerful and potentially dangerous command that can permanently delete commits, so it should be used with caution, especially when working with shared repositories.</w:t>
@@ -1675,18 +2365,24 @@
     </w:p>
     <w:p>
       <w:pPr>
-        <w:pStyle w:val="NoSpacing"/>
-        <w:rPr>
+        <w:spacing w:after="0"/>
+        <w:rPr>
+          <w:rFonts w:ascii="Calibri" w:hAnsi="Calibri" w:cs="Calibri"/>
           <w:color w:val="303030"/>
+          <w:sz w:val="20"/>
+          <w:szCs w:val="20"/>
           <w:lang w:eastAsia="en-IN"/>
         </w:rPr>
       </w:pPr>
       <w:proofErr w:type="gramStart"/>
       <w:r>
         <w:rPr>
+          <w:rFonts w:ascii="Calibri" w:hAnsi="Calibri" w:cs="Calibri"/>
           <w:b/>
           <w:bCs/>
           <w:color w:val="236FA1"/>
+          <w:sz w:val="20"/>
+          <w:szCs w:val="20"/>
           <w:lang w:eastAsia="en-IN"/>
         </w:rPr>
         <w:t>git</w:t>
@@ -1694,9 +2390,12 @@
       <w:proofErr w:type="gramEnd"/>
       <w:r>
         <w:rPr>
+          <w:rFonts w:ascii="Calibri" w:hAnsi="Calibri" w:cs="Calibri"/>
           <w:b/>
           <w:bCs/>
           <w:color w:val="236FA1"/>
+          <w:sz w:val="20"/>
+          <w:szCs w:val="20"/>
           <w:lang w:eastAsia="en-IN"/>
         </w:rPr>
         <w:t xml:space="preserve"> revert</w:t>
@@ -1704,166 +2403,244 @@
     </w:p>
     <w:p>
       <w:pPr>
-        <w:pStyle w:val="NoSpacing"/>
-        <w:rPr>
-          <w:lang w:eastAsia="en-IN"/>
-        </w:rPr>
-      </w:pPr>
-      <w:r>
-        <w:rPr>
+        <w:spacing w:after="0"/>
+        <w:rPr>
+          <w:rFonts w:ascii="Calibri" w:hAnsi="Calibri" w:cs="Calibri"/>
           <w:b/>
           <w:bCs/>
-          <w:lang w:eastAsia="en-IN"/>
-        </w:rPr>
-        <w:lastRenderedPageBreak/>
-        <w:t>Undo Commit:</w:t>
-      </w:r>
-      <w:r>
-        <w:rPr>
-          <w:lang w:eastAsia="en-IN"/>
-        </w:rPr>
-        <w:t> git revert is used to create a new commit that undoes the changes made by a specific previous commit.</w:t>
-      </w:r>
-    </w:p>
-    <w:p>
-      <w:pPr>
-        <w:pStyle w:val="NoSpacing"/>
-        <w:rPr>
-          <w:lang w:eastAsia="en-IN"/>
-        </w:rPr>
-      </w:pPr>
-      <w:r>
-        <w:rPr>
+          <w:sz w:val="20"/>
+          <w:szCs w:val="20"/>
+          <w:lang w:eastAsia="en-IN"/>
+        </w:rPr>
+      </w:pPr>
+    </w:p>
+    <w:p>
+      <w:pPr>
+        <w:spacing w:after="0"/>
+        <w:rPr>
+          <w:rFonts w:ascii="Calibri" w:hAnsi="Calibri" w:cs="Calibri"/>
+          <w:sz w:val="20"/>
+          <w:szCs w:val="20"/>
+          <w:lang w:eastAsia="en-IN"/>
+        </w:rPr>
+      </w:pPr>
+      <w:r>
+        <w:rPr>
+          <w:rFonts w:ascii="Calibri" w:hAnsi="Calibri" w:cs="Calibri"/>
           <w:b/>
           <w:bCs/>
-          <w:lang w:eastAsia="en-IN"/>
-        </w:rPr>
-        <w:t>Preservation of History:</w:t>
-      </w:r>
-      <w:r>
-        <w:rPr>
-          <w:lang w:eastAsia="en-IN"/>
-        </w:rPr>
-        <w:t> Unlike git reset, it does not rewrite history. Instead, it creates a new commit that effectively undoes the changes from the specified commit while preserving the project's commit history.</w:t>
-      </w:r>
-    </w:p>
-    <w:p>
-      <w:pPr>
-        <w:pStyle w:val="NoSpacing"/>
-        <w:rPr>
-          <w:lang w:eastAsia="en-IN"/>
-        </w:rPr>
-      </w:pPr>
-      <w:r>
-        <w:rPr>
+          <w:sz w:val="20"/>
+          <w:szCs w:val="20"/>
+          <w:lang w:eastAsia="en-IN"/>
+        </w:rPr>
+        <w:t>Undo Commit:</w:t>
+      </w:r>
+      <w:r>
+        <w:rPr>
+          <w:rFonts w:ascii="Calibri" w:hAnsi="Calibri" w:cs="Calibri"/>
+          <w:sz w:val="20"/>
+          <w:szCs w:val="20"/>
+          <w:lang w:eastAsia="en-IN"/>
+        </w:rPr>
+        <w:t> git revert is used to create a new commit that undoes the changes made by a specific previous commit.</w:t>
+      </w:r>
+    </w:p>
+    <w:p>
+      <w:pPr>
+        <w:spacing w:after="0"/>
+        <w:rPr>
+          <w:rFonts w:ascii="Calibri" w:hAnsi="Calibri" w:cs="Calibri"/>
+          <w:sz w:val="20"/>
+          <w:szCs w:val="20"/>
+          <w:lang w:eastAsia="en-IN"/>
+        </w:rPr>
+      </w:pPr>
+      <w:r>
+        <w:rPr>
+          <w:rFonts w:ascii="Calibri" w:hAnsi="Calibri" w:cs="Calibri"/>
           <w:b/>
           <w:bCs/>
-          <w:lang w:eastAsia="en-IN"/>
-        </w:rPr>
-        <w:t>Safe Undoing:</w:t>
-      </w:r>
-      <w:r>
-        <w:rPr>
-          <w:lang w:eastAsia="en-IN"/>
-        </w:rPr>
-        <w:t> It is a safer option for reverting changes, especially when working in a shared repository, as it does not alter the existing commit history.</w:t>
-      </w:r>
-    </w:p>
-    <w:p>
-      <w:pPr>
-        <w:pStyle w:val="NoSpacing"/>
-        <w:rPr>
-          <w:color w:val="303030"/>
-          <w:lang w:eastAsia="en-IN"/>
-        </w:rPr>
-      </w:pPr>
-      <w:r>
-        <w:rPr>
+          <w:sz w:val="20"/>
+          <w:szCs w:val="20"/>
+          <w:lang w:eastAsia="en-IN"/>
+        </w:rPr>
+        <w:t>Preservation of History:</w:t>
+      </w:r>
+      <w:r>
+        <w:rPr>
+          <w:rFonts w:ascii="Calibri" w:hAnsi="Calibri" w:cs="Calibri"/>
+          <w:sz w:val="20"/>
+          <w:szCs w:val="20"/>
+          <w:lang w:eastAsia="en-IN"/>
+        </w:rPr>
+        <w:t> Unlike git reset, it does not rewrite history. Instead, it creates a new commit that effectively undoes the changes from the specified commit while preserving the project's commit history.</w:t>
+      </w:r>
+    </w:p>
+    <w:p>
+      <w:pPr>
+        <w:spacing w:after="0"/>
+        <w:rPr>
+          <w:rFonts w:ascii="Calibri" w:hAnsi="Calibri" w:cs="Calibri"/>
+          <w:sz w:val="20"/>
+          <w:szCs w:val="20"/>
+          <w:lang w:eastAsia="en-IN"/>
+        </w:rPr>
+      </w:pPr>
+      <w:r>
+        <w:rPr>
+          <w:rFonts w:ascii="Calibri" w:hAnsi="Calibri" w:cs="Calibri"/>
           <w:b/>
           <w:bCs/>
-          <w:lang w:eastAsia="en-IN"/>
-        </w:rPr>
-        <w:t>--hard</w:t>
-      </w:r>
-      <w:r>
-        <w:rPr>
-          <w:lang w:eastAsia="en-IN"/>
-        </w:rPr>
-        <w:t>: </w:t>
-      </w:r>
-      <w:r>
-        <w:rPr>
+          <w:sz w:val="20"/>
+          <w:szCs w:val="20"/>
+          <w:lang w:eastAsia="en-IN"/>
+        </w:rPr>
+        <w:t>Safe Undoing:</w:t>
+      </w:r>
+      <w:r>
+        <w:rPr>
+          <w:rFonts w:ascii="Calibri" w:hAnsi="Calibri" w:cs="Calibri"/>
+          <w:sz w:val="20"/>
+          <w:szCs w:val="20"/>
+          <w:lang w:eastAsia="en-IN"/>
+        </w:rPr>
+        <w:t> It is a safer option for reverting changes, especially when working in a shared repository, as it does not alter the existing commit history.</w:t>
+      </w:r>
+    </w:p>
+    <w:p>
+      <w:pPr>
+        <w:spacing w:after="0"/>
+        <w:rPr>
+          <w:rFonts w:ascii="Calibri" w:hAnsi="Calibri" w:cs="Calibri"/>
+          <w:color w:val="303030"/>
+          <w:sz w:val="20"/>
+          <w:szCs w:val="20"/>
+          <w:lang w:eastAsia="en-IN"/>
+        </w:rPr>
+      </w:pPr>
+      <w:r>
+        <w:rPr>
+          <w:rFonts w:ascii="Calibri" w:hAnsi="Calibri" w:cs="Calibri"/>
           <w:b/>
           <w:bCs/>
-          <w:lang w:eastAsia="en-IN"/>
-        </w:rPr>
-        <w:t xml:space="preserve">uncommit + </w:t>
-      </w:r>
-      <w:proofErr w:type="spellStart"/>
-      <w:r>
-        <w:rPr>
+          <w:sz w:val="20"/>
+          <w:szCs w:val="20"/>
+          <w:lang w:eastAsia="en-IN"/>
+        </w:rPr>
+        <w:t>--hard</w:t>
+      </w:r>
+      <w:r>
+        <w:rPr>
+          <w:rFonts w:ascii="Calibri" w:hAnsi="Calibri" w:cs="Calibri"/>
+          <w:sz w:val="20"/>
+          <w:szCs w:val="20"/>
+          <w:lang w:eastAsia="en-IN"/>
+        </w:rPr>
+        <w:t>: </w:t>
+      </w:r>
+      <w:r>
+        <w:rPr>
+          <w:rFonts w:ascii="Calibri" w:hAnsi="Calibri" w:cs="Calibri"/>
           <w:b/>
           <w:bCs/>
-          <w:lang w:eastAsia="en-IN"/>
-        </w:rPr>
-        <w:t>unstage</w:t>
-      </w:r>
-      <w:proofErr w:type="spellEnd"/>
-      <w:r>
-        <w:rPr>
+          <w:sz w:val="20"/>
+          <w:szCs w:val="20"/>
+          <w:lang w:eastAsia="en-IN"/>
+        </w:rPr>
+        <w:t xml:space="preserve">uncommit + </w:t>
+      </w:r>
+      <w:proofErr w:type="spellStart"/>
+      <w:r>
+        <w:rPr>
+          <w:rFonts w:ascii="Calibri" w:hAnsi="Calibri" w:cs="Calibri"/>
           <w:b/>
           <w:bCs/>
-          <w:lang w:eastAsia="en-IN"/>
-        </w:rPr>
-        <w:t xml:space="preserve"> + delete</w:t>
-      </w:r>
-      <w:r>
-        <w:rPr>
-          <w:lang w:eastAsia="en-IN"/>
-        </w:rPr>
-        <w:t> commits from local repo, nothing left. Need perform a git push --force to apply the same to remote repo</w:t>
-      </w:r>
-    </w:p>
-    <w:p>
-      <w:pPr>
-        <w:pStyle w:val="NoSpacing"/>
-        <w:rPr>
-          <w:color w:val="303030"/>
-          <w:lang w:eastAsia="en-IN"/>
-        </w:rPr>
-      </w:pPr>
-      <w:r>
-        <w:rPr>
+          <w:sz w:val="20"/>
+          <w:szCs w:val="20"/>
+          <w:lang w:eastAsia="en-IN"/>
+        </w:rPr>
+        <w:t>unstage</w:t>
+      </w:r>
+      <w:proofErr w:type="spellEnd"/>
+      <w:r>
+        <w:rPr>
+          <w:rFonts w:ascii="Calibri" w:hAnsi="Calibri" w:cs="Calibri"/>
           <w:b/>
           <w:bCs/>
+          <w:sz w:val="20"/>
+          <w:szCs w:val="20"/>
+          <w:lang w:eastAsia="en-IN"/>
+        </w:rPr>
+        <w:t xml:space="preserve"> + delete</w:t>
+      </w:r>
+      <w:r>
+        <w:rPr>
+          <w:rFonts w:ascii="Calibri" w:hAnsi="Calibri" w:cs="Calibri"/>
+          <w:sz w:val="20"/>
+          <w:szCs w:val="20"/>
+          <w:lang w:eastAsia="en-IN"/>
+        </w:rPr>
+        <w:t> commits from local repo, nothing left. Need perform a git push --force to apply the same to remote repo</w:t>
+      </w:r>
+    </w:p>
+    <w:p>
+      <w:pPr>
+        <w:spacing w:after="0"/>
+        <w:rPr>
+          <w:rFonts w:ascii="Calibri" w:hAnsi="Calibri" w:cs="Calibri"/>
+          <w:color w:val="303030"/>
+          <w:sz w:val="20"/>
+          <w:szCs w:val="20"/>
+          <w:lang w:eastAsia="en-IN"/>
+        </w:rPr>
+      </w:pPr>
+      <w:r>
+        <w:rPr>
+          <w:rFonts w:ascii="Calibri" w:hAnsi="Calibri" w:cs="Calibri"/>
+          <w:b/>
+          <w:bCs/>
+          <w:sz w:val="20"/>
+          <w:szCs w:val="20"/>
           <w:lang w:eastAsia="en-IN"/>
         </w:rPr>
         <w:t>--mixed</w:t>
       </w:r>
       <w:r>
         <w:rPr>
+          <w:rFonts w:ascii="Calibri" w:hAnsi="Calibri" w:cs="Calibri"/>
+          <w:sz w:val="20"/>
+          <w:szCs w:val="20"/>
           <w:lang w:eastAsia="en-IN"/>
         </w:rPr>
         <w:t> </w:t>
       </w:r>
       <w:r>
         <w:rPr>
+          <w:rFonts w:ascii="Calibri" w:hAnsi="Calibri" w:cs="Calibri"/>
           <w:i/>
           <w:iCs/>
+          <w:sz w:val="20"/>
+          <w:szCs w:val="20"/>
           <w:lang w:eastAsia="en-IN"/>
         </w:rPr>
         <w:t>(default)</w:t>
       </w:r>
       <w:r>
         <w:rPr>
+          <w:rFonts w:ascii="Calibri" w:hAnsi="Calibri" w:cs="Calibri"/>
+          <w:sz w:val="20"/>
+          <w:szCs w:val="20"/>
           <w:lang w:eastAsia="en-IN"/>
         </w:rPr>
         <w:t>: </w:t>
       </w:r>
       <w:r>
         <w:rPr>
+          <w:rFonts w:ascii="Calibri" w:hAnsi="Calibri" w:cs="Calibri"/>
           <w:b/>
           <w:bCs/>
+          <w:sz w:val="20"/>
+          <w:szCs w:val="20"/>
           <w:lang w:eastAsia="en-IN"/>
         </w:rPr>
         <w:t xml:space="preserve">uncommit + </w:t>
@@ -1871,8 +2648,11 @@
       <w:proofErr w:type="spellStart"/>
       <w:r>
         <w:rPr>
+          <w:rFonts w:ascii="Calibri" w:hAnsi="Calibri" w:cs="Calibri"/>
           <w:b/>
           <w:bCs/>
+          <w:sz w:val="20"/>
+          <w:szCs w:val="20"/>
           <w:lang w:eastAsia="en-IN"/>
         </w:rPr>
         <w:t>unstage</w:t>
@@ -1880,20 +2660,29 @@
       <w:proofErr w:type="spellEnd"/>
       <w:r>
         <w:rPr>
+          <w:rFonts w:ascii="Calibri" w:hAnsi="Calibri" w:cs="Calibri"/>
+          <w:sz w:val="20"/>
+          <w:szCs w:val="20"/>
           <w:lang w:eastAsia="en-IN"/>
         </w:rPr>
         <w:t> changes, changes are left in </w:t>
       </w:r>
       <w:r>
         <w:rPr>
+          <w:rFonts w:ascii="Calibri" w:hAnsi="Calibri" w:cs="Calibri"/>
           <w:i/>
           <w:iCs/>
+          <w:sz w:val="20"/>
+          <w:szCs w:val="20"/>
           <w:lang w:eastAsia="en-IN"/>
         </w:rPr>
         <w:t>working tree</w:t>
       </w:r>
       <w:r>
         <w:rPr>
+          <w:rFonts w:ascii="Calibri" w:hAnsi="Calibri" w:cs="Calibri"/>
+          <w:sz w:val="20"/>
+          <w:szCs w:val="20"/>
           <w:lang w:eastAsia="en-IN"/>
         </w:rPr>
         <w:t>.</w:t>
@@ -1901,50 +2690,71 @@
     </w:p>
     <w:p>
       <w:pPr>
-        <w:pStyle w:val="NoSpacing"/>
-        <w:rPr>
+        <w:spacing w:after="0"/>
+        <w:rPr>
+          <w:rFonts w:ascii="Calibri" w:hAnsi="Calibri" w:cs="Calibri"/>
           <w:color w:val="303030"/>
-          <w:lang w:eastAsia="en-IN"/>
-        </w:rPr>
-      </w:pPr>
-      <w:r>
-        <w:rPr>
+          <w:sz w:val="20"/>
+          <w:szCs w:val="20"/>
+          <w:lang w:eastAsia="en-IN"/>
+        </w:rPr>
+      </w:pPr>
+      <w:r>
+        <w:rPr>
+          <w:rFonts w:ascii="Calibri" w:hAnsi="Calibri" w:cs="Calibri"/>
           <w:b/>
           <w:bCs/>
+          <w:sz w:val="20"/>
+          <w:szCs w:val="20"/>
           <w:lang w:eastAsia="en-IN"/>
         </w:rPr>
         <w:t>--soft</w:t>
       </w:r>
       <w:r>
         <w:rPr>
+          <w:rFonts w:ascii="Calibri" w:hAnsi="Calibri" w:cs="Calibri"/>
+          <w:sz w:val="20"/>
+          <w:szCs w:val="20"/>
           <w:lang w:eastAsia="en-IN"/>
         </w:rPr>
         <w:t>: </w:t>
       </w:r>
       <w:r>
         <w:rPr>
+          <w:rFonts w:ascii="Calibri" w:hAnsi="Calibri" w:cs="Calibri"/>
           <w:b/>
           <w:bCs/>
+          <w:sz w:val="20"/>
+          <w:szCs w:val="20"/>
           <w:lang w:eastAsia="en-IN"/>
         </w:rPr>
         <w:t>uncommit</w:t>
       </w:r>
       <w:r>
         <w:rPr>
+          <w:rFonts w:ascii="Calibri" w:hAnsi="Calibri" w:cs="Calibri"/>
+          <w:sz w:val="20"/>
+          <w:szCs w:val="20"/>
           <w:lang w:eastAsia="en-IN"/>
         </w:rPr>
         <w:t> changes, changes are left staged (</w:t>
       </w:r>
       <w:r>
         <w:rPr>
+          <w:rFonts w:ascii="Calibri" w:hAnsi="Calibri" w:cs="Calibri"/>
           <w:i/>
           <w:iCs/>
+          <w:sz w:val="20"/>
+          <w:szCs w:val="20"/>
           <w:lang w:eastAsia="en-IN"/>
         </w:rPr>
         <w:t>index</w:t>
       </w:r>
       <w:r>
         <w:rPr>
+          <w:rFonts w:ascii="Calibri" w:hAnsi="Calibri" w:cs="Calibri"/>
+          <w:sz w:val="20"/>
+          <w:szCs w:val="20"/>
           <w:lang w:eastAsia="en-IN"/>
         </w:rPr>
         <w:t>).</w:t>
@@ -1952,14 +2762,20 @@
     </w:p>
     <w:p>
       <w:pPr>
-        <w:pStyle w:val="NoSpacing"/>
-        <w:rPr>
-          <w:lang w:eastAsia="en-IN"/>
-        </w:rPr>
-      </w:pPr>
-      <w:r>
-        <w:rPr>
+        <w:spacing w:after="0"/>
+        <w:rPr>
+          <w:rFonts w:ascii="Calibri" w:hAnsi="Calibri" w:cs="Calibri"/>
+          <w:sz w:val="20"/>
+          <w:szCs w:val="20"/>
+          <w:lang w:eastAsia="en-IN"/>
+        </w:rPr>
+      </w:pPr>
+      <w:r>
+        <w:rPr>
+          <w:rFonts w:ascii="Calibri" w:hAnsi="Calibri" w:cs="Calibri"/>
           <w:noProof/>
+          <w:sz w:val="20"/>
+          <w:szCs w:val="20"/>
           <w:lang w:eastAsia="en-IN"/>
         </w:rPr>
         <w:drawing>
@@ -2014,31 +2830,44 @@
     </w:p>
     <w:p>
       <w:pPr>
-        <w:pStyle w:val="NoSpacing"/>
-        <w:rPr>
-          <w:lang w:eastAsia="en-IN"/>
-        </w:rPr>
-      </w:pPr>
-      <w:r>
-        <w:rPr>
-          <w:lang w:eastAsia="en-IN"/>
-        </w:rPr>
+        <w:spacing w:after="0"/>
+        <w:rPr>
+          <w:rFonts w:ascii="Calibri" w:hAnsi="Calibri" w:cs="Calibri"/>
+          <w:sz w:val="20"/>
+          <w:szCs w:val="20"/>
+          <w:lang w:eastAsia="en-IN"/>
+        </w:rPr>
+      </w:pPr>
+      <w:r>
+        <w:rPr>
+          <w:rFonts w:ascii="Calibri" w:hAnsi="Calibri" w:cs="Calibri"/>
+          <w:sz w:val="20"/>
+          <w:szCs w:val="20"/>
+          <w:lang w:eastAsia="en-IN"/>
+        </w:rPr>
+        <w:lastRenderedPageBreak/>
         <w:t> </w:t>
       </w:r>
     </w:p>
     <w:p>
       <w:pPr>
-        <w:pStyle w:val="NoSpacing"/>
-        <w:rPr>
+        <w:spacing w:after="0"/>
+        <w:rPr>
+          <w:rFonts w:ascii="Calibri" w:hAnsi="Calibri" w:cs="Calibri"/>
           <w:color w:val="303030"/>
-          <w:lang w:eastAsia="en-IN"/>
-        </w:rPr>
-      </w:pPr>
-      <w:r>
-        <w:rPr>
+          <w:sz w:val="20"/>
+          <w:szCs w:val="20"/>
+          <w:lang w:eastAsia="en-IN"/>
+        </w:rPr>
+      </w:pPr>
+      <w:r>
+        <w:rPr>
+          <w:rFonts w:ascii="Calibri" w:hAnsi="Calibri" w:cs="Calibri"/>
           <w:b/>
           <w:bCs/>
           <w:color w:val="236FA1"/>
+          <w:sz w:val="20"/>
+          <w:szCs w:val="20"/>
           <w:lang w:eastAsia="en-IN"/>
         </w:rPr>
         <w:t>git cherry-pink</w:t>
@@ -2046,14 +2875,20 @@
     </w:p>
     <w:p>
       <w:pPr>
-        <w:pStyle w:val="NoSpacing"/>
-        <w:rPr>
+        <w:spacing w:after="0"/>
+        <w:rPr>
+          <w:rFonts w:ascii="Calibri" w:hAnsi="Calibri" w:cs="Calibri"/>
           <w:color w:val="303030"/>
-          <w:lang w:eastAsia="en-IN"/>
-        </w:rPr>
-      </w:pPr>
-      <w:r>
-        <w:rPr>
+          <w:sz w:val="20"/>
+          <w:szCs w:val="20"/>
+          <w:lang w:eastAsia="en-IN"/>
+        </w:rPr>
+      </w:pPr>
+      <w:r>
+        <w:rPr>
+          <w:rFonts w:ascii="Calibri" w:hAnsi="Calibri" w:cs="Calibri"/>
+          <w:sz w:val="20"/>
+          <w:szCs w:val="20"/>
           <w:lang w:eastAsia="en-IN"/>
         </w:rPr>
         <w:t>used to pick a single commit (or multiple commits) from one branch and apply it onto another branch. This is useful when you want to apply changes introduced by specific commits without merging an entire branch.</w:t>
@@ -2061,14 +2896,20 @@
     </w:p>
     <w:p>
       <w:pPr>
-        <w:pStyle w:val="NoSpacing"/>
-        <w:rPr>
+        <w:spacing w:after="0"/>
+        <w:rPr>
+          <w:rFonts w:ascii="Calibri" w:hAnsi="Calibri" w:cs="Calibri"/>
           <w:color w:val="303030"/>
-          <w:lang w:eastAsia="en-IN"/>
-        </w:rPr>
-      </w:pPr>
-      <w:r>
-        <w:rPr>
+          <w:sz w:val="20"/>
+          <w:szCs w:val="20"/>
+          <w:lang w:eastAsia="en-IN"/>
+        </w:rPr>
+      </w:pPr>
+      <w:r>
+        <w:rPr>
+          <w:rFonts w:ascii="Calibri" w:hAnsi="Calibri" w:cs="Calibri"/>
+          <w:sz w:val="20"/>
+          <w:szCs w:val="20"/>
           <w:lang w:eastAsia="en-IN"/>
         </w:rPr>
         <w:t>git checkout &lt;branch-name&gt;</w:t>
@@ -2076,14 +2917,20 @@
     </w:p>
     <w:p>
       <w:pPr>
-        <w:pStyle w:val="NoSpacing"/>
-        <w:rPr>
+        <w:spacing w:after="0"/>
+        <w:rPr>
+          <w:rFonts w:ascii="Calibri" w:hAnsi="Calibri" w:cs="Calibri"/>
           <w:color w:val="303030"/>
-          <w:lang w:eastAsia="en-IN"/>
-        </w:rPr>
-      </w:pPr>
-      <w:r>
-        <w:rPr>
+          <w:sz w:val="20"/>
+          <w:szCs w:val="20"/>
+          <w:lang w:eastAsia="en-IN"/>
+        </w:rPr>
+      </w:pPr>
+      <w:r>
+        <w:rPr>
+          <w:rFonts w:ascii="Calibri" w:hAnsi="Calibri" w:cs="Calibri"/>
+          <w:sz w:val="20"/>
+          <w:szCs w:val="20"/>
           <w:lang w:eastAsia="en-IN"/>
         </w:rPr>
         <w:t xml:space="preserve">Identify the commit you want to </w:t>
@@ -2091,6 +2938,9 @@
       <w:proofErr w:type="gramStart"/>
       <w:r>
         <w:rPr>
+          <w:rFonts w:ascii="Calibri" w:hAnsi="Calibri" w:cs="Calibri"/>
+          <w:sz w:val="20"/>
+          <w:szCs w:val="20"/>
           <w:lang w:eastAsia="en-IN"/>
         </w:rPr>
         <w:t>cherry-pick:</w:t>
@@ -2098,6 +2948,9 @@
       <w:proofErr w:type="gramEnd"/>
       <w:r>
         <w:rPr>
+          <w:rFonts w:ascii="Calibri" w:hAnsi="Calibri" w:cs="Calibri"/>
+          <w:sz w:val="20"/>
+          <w:szCs w:val="20"/>
           <w:lang w:eastAsia="en-IN"/>
         </w:rPr>
         <w:t xml:space="preserve"> git log </w:t>
@@ -2105,15 +2958,21 @@
     </w:p>
     <w:p>
       <w:pPr>
-        <w:pStyle w:val="NoSpacing"/>
-        <w:rPr>
+        <w:spacing w:after="0"/>
+        <w:rPr>
+          <w:rFonts w:ascii="Calibri" w:hAnsi="Calibri" w:cs="Calibri"/>
           <w:color w:val="303030"/>
+          <w:sz w:val="20"/>
+          <w:szCs w:val="20"/>
           <w:lang w:eastAsia="en-IN"/>
         </w:rPr>
       </w:pPr>
       <w:proofErr w:type="gramStart"/>
       <w:r>
         <w:rPr>
+          <w:rFonts w:ascii="Calibri" w:hAnsi="Calibri" w:cs="Calibri"/>
+          <w:sz w:val="20"/>
+          <w:szCs w:val="20"/>
           <w:lang w:eastAsia="en-IN"/>
         </w:rPr>
         <w:t>git</w:t>
@@ -2121,6 +2980,9 @@
       <w:proofErr w:type="gramEnd"/>
       <w:r>
         <w:rPr>
+          <w:rFonts w:ascii="Calibri" w:hAnsi="Calibri" w:cs="Calibri"/>
+          <w:sz w:val="20"/>
+          <w:szCs w:val="20"/>
           <w:lang w:eastAsia="en-IN"/>
         </w:rPr>
         <w:t xml:space="preserve"> cherry-pick &lt;commit-hash&gt;</w:t>
@@ -2128,17 +2990,23 @@
     </w:p>
     <w:p>
       <w:pPr>
-        <w:pStyle w:val="NoSpacing"/>
-        <w:rPr>
+        <w:spacing w:after="0"/>
+        <w:rPr>
+          <w:rFonts w:ascii="Calibri" w:hAnsi="Calibri" w:cs="Calibri"/>
           <w:color w:val="303030"/>
-          <w:lang w:eastAsia="en-IN"/>
-        </w:rPr>
-      </w:pPr>
-      <w:r>
-        <w:rPr>
+          <w:sz w:val="20"/>
+          <w:szCs w:val="20"/>
+          <w:lang w:eastAsia="en-IN"/>
+        </w:rPr>
+      </w:pPr>
+      <w:r>
+        <w:rPr>
+          <w:rFonts w:ascii="Calibri" w:hAnsi="Calibri" w:cs="Calibri"/>
           <w:b/>
           <w:bCs/>
           <w:color w:val="236FA1"/>
+          <w:sz w:val="20"/>
+          <w:szCs w:val="20"/>
           <w:lang w:eastAsia="en-IN"/>
         </w:rPr>
         <w:t xml:space="preserve">git fetch vs git </w:t>
@@ -2146,9 +3014,12 @@
       <w:proofErr w:type="gramStart"/>
       <w:r>
         <w:rPr>
+          <w:rFonts w:ascii="Calibri" w:hAnsi="Calibri" w:cs="Calibri"/>
           <w:b/>
           <w:bCs/>
           <w:color w:val="236FA1"/>
+          <w:sz w:val="20"/>
+          <w:szCs w:val="20"/>
           <w:lang w:eastAsia="en-IN"/>
         </w:rPr>
         <w:t>pull</w:t>
@@ -2157,14 +3028,20 @@
     </w:p>
     <w:p>
       <w:pPr>
-        <w:pStyle w:val="NoSpacing"/>
-        <w:rPr>
+        <w:spacing w:after="0"/>
+        <w:rPr>
+          <w:rFonts w:ascii="Calibri" w:hAnsi="Calibri" w:cs="Calibri"/>
           <w:color w:val="303030"/>
-          <w:lang w:eastAsia="en-IN"/>
-        </w:rPr>
-      </w:pPr>
-      <w:r>
-        <w:rPr>
+          <w:sz w:val="20"/>
+          <w:szCs w:val="20"/>
+          <w:lang w:eastAsia="en-IN"/>
+        </w:rPr>
+      </w:pPr>
+      <w:r>
+        <w:rPr>
+          <w:rFonts w:ascii="Calibri" w:hAnsi="Calibri" w:cs="Calibri"/>
+          <w:sz w:val="20"/>
+          <w:szCs w:val="20"/>
           <w:lang w:eastAsia="en-IN"/>
         </w:rPr>
         <w:t>git fetch and git pull are both used to update local repository changes from remote repository.</w:t>
@@ -2172,61 +3049,88 @@
     </w:p>
     <w:p>
       <w:pPr>
-        <w:pStyle w:val="NoSpacing"/>
-        <w:rPr>
+        <w:spacing w:after="0"/>
+        <w:rPr>
+          <w:rFonts w:ascii="Calibri" w:hAnsi="Calibri" w:cs="Calibri"/>
           <w:color w:val="303030"/>
-          <w:lang w:eastAsia="en-IN"/>
-        </w:rPr>
-      </w:pPr>
-      <w:r>
-        <w:rPr>
+          <w:sz w:val="20"/>
+          <w:szCs w:val="20"/>
+          <w:lang w:eastAsia="en-IN"/>
+        </w:rPr>
+      </w:pPr>
+      <w:r>
+        <w:rPr>
+          <w:rFonts w:ascii="Calibri" w:hAnsi="Calibri" w:cs="Calibri"/>
           <w:b/>
           <w:bCs/>
+          <w:sz w:val="20"/>
+          <w:szCs w:val="20"/>
           <w:lang w:eastAsia="en-IN"/>
         </w:rPr>
         <w:t>git fetch</w:t>
       </w:r>
       <w:r>
         <w:rPr>
+          <w:rFonts w:ascii="Calibri" w:hAnsi="Calibri" w:cs="Calibri"/>
+          <w:sz w:val="20"/>
+          <w:szCs w:val="20"/>
           <w:lang w:eastAsia="en-IN"/>
         </w:rPr>
         <w:t> </w:t>
       </w:r>
       <w:r>
         <w:rPr>
+          <w:rFonts w:ascii="Calibri" w:hAnsi="Calibri" w:cs="Calibri"/>
           <w:color w:val="303030"/>
+          <w:sz w:val="20"/>
+          <w:szCs w:val="20"/>
           <w:lang w:eastAsia="en-IN"/>
         </w:rPr>
         <w:br/>
       </w:r>
       <w:r>
         <w:rPr>
+          <w:rFonts w:ascii="Calibri" w:hAnsi="Calibri" w:cs="Calibri"/>
+          <w:sz w:val="20"/>
+          <w:szCs w:val="20"/>
           <w:lang w:eastAsia="en-IN"/>
         </w:rPr>
         <w:t> - Brings the changes from a remote repository into your local repository.</w:t>
       </w:r>
       <w:r>
         <w:rPr>
+          <w:rFonts w:ascii="Calibri" w:hAnsi="Calibri" w:cs="Calibri"/>
           <w:color w:val="303030"/>
+          <w:sz w:val="20"/>
+          <w:szCs w:val="20"/>
           <w:lang w:eastAsia="en-IN"/>
         </w:rPr>
         <w:br/>
       </w:r>
       <w:r>
         <w:rPr>
+          <w:rFonts w:ascii="Calibri" w:hAnsi="Calibri" w:cs="Calibri"/>
+          <w:sz w:val="20"/>
+          <w:szCs w:val="20"/>
           <w:lang w:eastAsia="en-IN"/>
         </w:rPr>
         <w:t> - Does not automatically merge the changes into your current branch in local repository.</w:t>
       </w:r>
       <w:r>
         <w:rPr>
+          <w:rFonts w:ascii="Calibri" w:hAnsi="Calibri" w:cs="Calibri"/>
           <w:color w:val="303030"/>
+          <w:sz w:val="20"/>
+          <w:szCs w:val="20"/>
           <w:lang w:eastAsia="en-IN"/>
         </w:rPr>
         <w:br/>
       </w:r>
       <w:r>
         <w:rPr>
+          <w:rFonts w:ascii="Calibri" w:hAnsi="Calibri" w:cs="Calibri"/>
+          <w:sz w:val="20"/>
+          <w:szCs w:val="20"/>
           <w:lang w:eastAsia="en-IN"/>
         </w:rPr>
         <w:t> - Instead it keeps changes in a temporary branch called FETCH_HEAD and we can inspect the changes then decide how you want to integrate       them into our local work in local repository.</w:t>
@@ -2234,16 +3138,22 @@
     </w:p>
     <w:p>
       <w:pPr>
-        <w:pStyle w:val="NoSpacing"/>
-        <w:rPr>
+        <w:spacing w:after="0"/>
+        <w:rPr>
+          <w:rFonts w:ascii="Calibri" w:hAnsi="Calibri" w:cs="Calibri"/>
           <w:color w:val="303030"/>
-          <w:lang w:eastAsia="en-IN"/>
-        </w:rPr>
-      </w:pPr>
-      <w:r>
-        <w:rPr>
+          <w:sz w:val="20"/>
+          <w:szCs w:val="20"/>
+          <w:lang w:eastAsia="en-IN"/>
+        </w:rPr>
+      </w:pPr>
+      <w:r>
+        <w:rPr>
+          <w:rFonts w:ascii="Calibri" w:hAnsi="Calibri" w:cs="Calibri"/>
           <w:b/>
           <w:bCs/>
+          <w:sz w:val="20"/>
+          <w:szCs w:val="20"/>
           <w:lang w:eastAsia="en-IN"/>
         </w:rPr>
         <w:t xml:space="preserve">git </w:t>
@@ -2251,8 +3161,11 @@
       <w:proofErr w:type="gramStart"/>
       <w:r>
         <w:rPr>
+          <w:rFonts w:ascii="Calibri" w:hAnsi="Calibri" w:cs="Calibri"/>
           <w:b/>
           <w:bCs/>
+          <w:sz w:val="20"/>
+          <w:szCs w:val="20"/>
           <w:lang w:eastAsia="en-IN"/>
         </w:rPr>
         <w:t>pull</w:t>
@@ -2261,13 +3174,19 @@
     </w:p>
     <w:p>
       <w:pPr>
-        <w:pStyle w:val="NoSpacing"/>
-        <w:rPr>
-          <w:lang w:eastAsia="en-IN"/>
-        </w:rPr>
-      </w:pPr>
-      <w:r>
-        <w:rPr>
+        <w:spacing w:after="0"/>
+        <w:rPr>
+          <w:rFonts w:ascii="Calibri" w:hAnsi="Calibri" w:cs="Calibri"/>
+          <w:sz w:val="20"/>
+          <w:szCs w:val="20"/>
+          <w:lang w:eastAsia="en-IN"/>
+        </w:rPr>
+      </w:pPr>
+      <w:r>
+        <w:rPr>
+          <w:rFonts w:ascii="Calibri" w:hAnsi="Calibri" w:cs="Calibri"/>
+          <w:sz w:val="20"/>
+          <w:szCs w:val="20"/>
           <w:lang w:eastAsia="en-IN"/>
         </w:rPr>
         <w:t>Automatically git will fetch the changes from remote repo and merge it to the corresponding local branch</w:t>
@@ -2275,14 +3194,20 @@
     </w:p>
     <w:p>
       <w:pPr>
-        <w:pStyle w:val="NoSpacing"/>
-        <w:rPr>
+        <w:spacing w:after="0"/>
+        <w:rPr>
+          <w:rFonts w:ascii="Calibri" w:hAnsi="Calibri" w:cs="Calibri"/>
           <w:color w:val="303030"/>
-          <w:lang w:eastAsia="en-IN"/>
-        </w:rPr>
-      </w:pPr>
-      <w:r>
-        <w:rPr>
+          <w:sz w:val="20"/>
+          <w:szCs w:val="20"/>
+          <w:lang w:eastAsia="en-IN"/>
+        </w:rPr>
+      </w:pPr>
+      <w:r>
+        <w:rPr>
+          <w:rFonts w:ascii="Calibri" w:hAnsi="Calibri" w:cs="Calibri"/>
+          <w:sz w:val="20"/>
+          <w:szCs w:val="20"/>
           <w:lang w:eastAsia="en-IN"/>
         </w:rPr>
         <w:t>pull = fetch + auto merge</w:t>
@@ -2290,17 +3215,23 @@
     </w:p>
     <w:p>
       <w:pPr>
-        <w:pStyle w:val="NoSpacing"/>
-        <w:rPr>
+        <w:spacing w:after="0"/>
+        <w:rPr>
+          <w:rFonts w:ascii="Calibri" w:hAnsi="Calibri" w:cs="Calibri"/>
           <w:color w:val="303030"/>
-          <w:lang w:eastAsia="en-IN"/>
-        </w:rPr>
-      </w:pPr>
-      <w:r>
-        <w:rPr>
+          <w:sz w:val="20"/>
+          <w:szCs w:val="20"/>
+          <w:lang w:eastAsia="en-IN"/>
+        </w:rPr>
+      </w:pPr>
+      <w:r>
+        <w:rPr>
+          <w:rFonts w:ascii="Calibri" w:hAnsi="Calibri" w:cs="Calibri"/>
           <w:b/>
           <w:bCs/>
           <w:color w:val="236FA1"/>
+          <w:sz w:val="20"/>
+          <w:szCs w:val="20"/>
           <w:lang w:eastAsia="en-IN"/>
         </w:rPr>
         <w:t>Centralised Version Control System (CVCS):</w:t>
@@ -2308,13 +3239,19 @@
     </w:p>
     <w:p>
       <w:pPr>
-        <w:pStyle w:val="NoSpacing"/>
-        <w:rPr>
-          <w:lang w:eastAsia="en-IN"/>
-        </w:rPr>
-      </w:pPr>
-      <w:r>
-        <w:rPr>
+        <w:spacing w:after="0"/>
+        <w:rPr>
+          <w:rFonts w:ascii="Calibri" w:hAnsi="Calibri" w:cs="Calibri"/>
+          <w:sz w:val="20"/>
+          <w:szCs w:val="20"/>
+          <w:lang w:eastAsia="en-IN"/>
+        </w:rPr>
+      </w:pPr>
+      <w:r>
+        <w:rPr>
+          <w:rFonts w:ascii="Calibri" w:hAnsi="Calibri" w:cs="Calibri"/>
+          <w:sz w:val="20"/>
+          <w:szCs w:val="20"/>
           <w:lang w:eastAsia="en-IN"/>
         </w:rPr>
         <w:t>Uses a central server to store the entire codebase and version history.</w:t>
@@ -2322,28 +3259,39 @@
     </w:p>
     <w:p>
       <w:pPr>
-        <w:pStyle w:val="NoSpacing"/>
-        <w:rPr>
-          <w:lang w:eastAsia="en-IN"/>
-        </w:rPr>
-      </w:pPr>
-      <w:r>
-        <w:rPr>
-          <w:lang w:eastAsia="en-IN"/>
-        </w:rPr>
-        <w:lastRenderedPageBreak/>
+        <w:spacing w:after="0"/>
+        <w:rPr>
+          <w:rFonts w:ascii="Calibri" w:hAnsi="Calibri" w:cs="Calibri"/>
+          <w:sz w:val="20"/>
+          <w:szCs w:val="20"/>
+          <w:lang w:eastAsia="en-IN"/>
+        </w:rPr>
+      </w:pPr>
+      <w:r>
+        <w:rPr>
+          <w:rFonts w:ascii="Calibri" w:hAnsi="Calibri" w:cs="Calibri"/>
+          <w:sz w:val="20"/>
+          <w:szCs w:val="20"/>
+          <w:lang w:eastAsia="en-IN"/>
+        </w:rPr>
         <w:t>Relies heavily on network connectivity for most operations.</w:t>
       </w:r>
     </w:p>
     <w:p>
       <w:pPr>
-        <w:pStyle w:val="NoSpacing"/>
-        <w:rPr>
-          <w:lang w:eastAsia="en-IN"/>
-        </w:rPr>
-      </w:pPr>
-      <w:r>
-        <w:rPr>
+        <w:spacing w:after="0"/>
+        <w:rPr>
+          <w:rFonts w:ascii="Calibri" w:hAnsi="Calibri" w:cs="Calibri"/>
+          <w:sz w:val="20"/>
+          <w:szCs w:val="20"/>
+          <w:lang w:eastAsia="en-IN"/>
+        </w:rPr>
+      </w:pPr>
+      <w:r>
+        <w:rPr>
+          <w:rFonts w:ascii="Calibri" w:hAnsi="Calibri" w:cs="Calibri"/>
+          <w:sz w:val="20"/>
+          <w:szCs w:val="20"/>
           <w:lang w:eastAsia="en-IN"/>
         </w:rPr>
         <w:t>Collaboration involves checking out and checking in files from the central server.</w:t>
@@ -2351,13 +3299,19 @@
     </w:p>
     <w:p>
       <w:pPr>
-        <w:pStyle w:val="NoSpacing"/>
-        <w:rPr>
-          <w:lang w:eastAsia="en-IN"/>
-        </w:rPr>
-      </w:pPr>
-      <w:r>
-        <w:rPr>
+        <w:spacing w:after="0"/>
+        <w:rPr>
+          <w:rFonts w:ascii="Calibri" w:hAnsi="Calibri" w:cs="Calibri"/>
+          <w:sz w:val="20"/>
+          <w:szCs w:val="20"/>
+          <w:lang w:eastAsia="en-IN"/>
+        </w:rPr>
+      </w:pPr>
+      <w:r>
+        <w:rPr>
+          <w:rFonts w:ascii="Calibri" w:hAnsi="Calibri" w:cs="Calibri"/>
+          <w:sz w:val="20"/>
+          <w:szCs w:val="20"/>
           <w:lang w:eastAsia="en-IN"/>
         </w:rPr>
         <w:t>Offers centralised control for enforcing access controls and security measures.</w:t>
@@ -2365,13 +3319,19 @@
     </w:p>
     <w:p>
       <w:pPr>
-        <w:pStyle w:val="NoSpacing"/>
-        <w:rPr>
-          <w:lang w:eastAsia="en-IN"/>
-        </w:rPr>
-      </w:pPr>
-      <w:r>
-        <w:rPr>
+        <w:spacing w:after="0"/>
+        <w:rPr>
+          <w:rFonts w:ascii="Calibri" w:hAnsi="Calibri" w:cs="Calibri"/>
+          <w:sz w:val="20"/>
+          <w:szCs w:val="20"/>
+          <w:lang w:eastAsia="en-IN"/>
+        </w:rPr>
+      </w:pPr>
+      <w:r>
+        <w:rPr>
+          <w:rFonts w:ascii="Calibri" w:hAnsi="Calibri" w:cs="Calibri"/>
+          <w:sz w:val="20"/>
+          <w:szCs w:val="20"/>
           <w:lang w:eastAsia="en-IN"/>
         </w:rPr>
         <w:t>Branching and merging can be more complex compared to DVCS.</w:t>
@@ -2379,17 +3339,23 @@
     </w:p>
     <w:p>
       <w:pPr>
-        <w:pStyle w:val="NoSpacing"/>
-        <w:rPr>
+        <w:spacing w:after="0"/>
+        <w:rPr>
+          <w:rFonts w:ascii="Calibri" w:hAnsi="Calibri" w:cs="Calibri"/>
           <w:color w:val="303030"/>
-          <w:lang w:eastAsia="en-IN"/>
-        </w:rPr>
-      </w:pPr>
-      <w:r>
-        <w:rPr>
+          <w:sz w:val="20"/>
+          <w:szCs w:val="20"/>
+          <w:lang w:eastAsia="en-IN"/>
+        </w:rPr>
+      </w:pPr>
+      <w:r>
+        <w:rPr>
+          <w:rFonts w:ascii="Calibri" w:hAnsi="Calibri" w:cs="Calibri"/>
           <w:b/>
           <w:bCs/>
           <w:color w:val="236FA1"/>
+          <w:sz w:val="20"/>
+          <w:szCs w:val="20"/>
           <w:lang w:eastAsia="en-IN"/>
         </w:rPr>
         <w:t>Distributed Version Control System (DVCS):</w:t>
@@ -2397,13 +3363,19 @@
     </w:p>
     <w:p>
       <w:pPr>
-        <w:pStyle w:val="NoSpacing"/>
-        <w:rPr>
-          <w:lang w:eastAsia="en-IN"/>
-        </w:rPr>
-      </w:pPr>
-      <w:r>
-        <w:rPr>
+        <w:spacing w:after="0"/>
+        <w:rPr>
+          <w:rFonts w:ascii="Calibri" w:hAnsi="Calibri" w:cs="Calibri"/>
+          <w:sz w:val="20"/>
+          <w:szCs w:val="20"/>
+          <w:lang w:eastAsia="en-IN"/>
+        </w:rPr>
+      </w:pPr>
+      <w:r>
+        <w:rPr>
+          <w:rFonts w:ascii="Calibri" w:hAnsi="Calibri" w:cs="Calibri"/>
+          <w:sz w:val="20"/>
+          <w:szCs w:val="20"/>
           <w:lang w:eastAsia="en-IN"/>
         </w:rPr>
         <w:t>Each user has a complete local repository with the full project history.</w:t>
@@ -2411,13 +3383,19 @@
     </w:p>
     <w:p>
       <w:pPr>
-        <w:pStyle w:val="NoSpacing"/>
-        <w:rPr>
-          <w:lang w:eastAsia="en-IN"/>
-        </w:rPr>
-      </w:pPr>
-      <w:r>
-        <w:rPr>
+        <w:spacing w:after="0"/>
+        <w:rPr>
+          <w:rFonts w:ascii="Calibri" w:hAnsi="Calibri" w:cs="Calibri"/>
+          <w:sz w:val="20"/>
+          <w:szCs w:val="20"/>
+          <w:lang w:eastAsia="en-IN"/>
+        </w:rPr>
+      </w:pPr>
+      <w:r>
+        <w:rPr>
+          <w:rFonts w:ascii="Calibri" w:hAnsi="Calibri" w:cs="Calibri"/>
+          <w:sz w:val="20"/>
+          <w:szCs w:val="20"/>
           <w:lang w:eastAsia="en-IN"/>
         </w:rPr>
         <w:t>Allows users to work offline and synchronise changes later.</w:t>
@@ -2425,13 +3403,19 @@
     </w:p>
     <w:p>
       <w:pPr>
-        <w:pStyle w:val="NoSpacing"/>
-        <w:rPr>
-          <w:lang w:eastAsia="en-IN"/>
-        </w:rPr>
-      </w:pPr>
-      <w:r>
-        <w:rPr>
+        <w:spacing w:after="0"/>
+        <w:rPr>
+          <w:rFonts w:ascii="Calibri" w:hAnsi="Calibri" w:cs="Calibri"/>
+          <w:sz w:val="20"/>
+          <w:szCs w:val="20"/>
+          <w:lang w:eastAsia="en-IN"/>
+        </w:rPr>
+      </w:pPr>
+      <w:r>
+        <w:rPr>
+          <w:rFonts w:ascii="Calibri" w:hAnsi="Calibri" w:cs="Calibri"/>
+          <w:sz w:val="20"/>
+          <w:szCs w:val="20"/>
           <w:lang w:eastAsia="en-IN"/>
         </w:rPr>
         <w:t>Facilitates flexible and independent collaboration among developers.</w:t>
@@ -2439,13 +3423,19 @@
     </w:p>
     <w:p>
       <w:pPr>
-        <w:pStyle w:val="NoSpacing"/>
-        <w:rPr>
-          <w:lang w:eastAsia="en-IN"/>
-        </w:rPr>
-      </w:pPr>
-      <w:r>
-        <w:rPr>
+        <w:spacing w:after="0"/>
+        <w:rPr>
+          <w:rFonts w:ascii="Calibri" w:hAnsi="Calibri" w:cs="Calibri"/>
+          <w:sz w:val="20"/>
+          <w:szCs w:val="20"/>
+          <w:lang w:eastAsia="en-IN"/>
+        </w:rPr>
+      </w:pPr>
+      <w:r>
+        <w:rPr>
+          <w:rFonts w:ascii="Calibri" w:hAnsi="Calibri" w:cs="Calibri"/>
+          <w:sz w:val="20"/>
+          <w:szCs w:val="20"/>
           <w:lang w:eastAsia="en-IN"/>
         </w:rPr>
         <w:t>Provides better redundancy and backup capabilities with each user's local copy.</w:t>
@@ -2453,19 +3443,34 @@
     </w:p>
     <w:p>
       <w:pPr>
-        <w:pStyle w:val="NoSpacing"/>
-        <w:rPr>
-          <w:lang w:eastAsia="en-IN"/>
-        </w:rPr>
-      </w:pPr>
-      <w:r>
-        <w:rPr>
+        <w:spacing w:after="0"/>
+        <w:rPr>
+          <w:rFonts w:ascii="Calibri" w:hAnsi="Calibri" w:cs="Calibri"/>
+          <w:sz w:val="20"/>
+          <w:szCs w:val="20"/>
+          <w:lang w:eastAsia="en-IN"/>
+        </w:rPr>
+      </w:pPr>
+      <w:r>
+        <w:rPr>
+          <w:rFonts w:ascii="Calibri" w:hAnsi="Calibri" w:cs="Calibri"/>
+          <w:sz w:val="20"/>
+          <w:szCs w:val="20"/>
           <w:lang w:eastAsia="en-IN"/>
         </w:rPr>
         <w:t>Excels in branching and merging, making it easier to experiment with new features.</w:t>
       </w:r>
     </w:p>
-    <w:p/>
+    <w:p>
+      <w:pPr>
+        <w:spacing w:after="0"/>
+        <w:rPr>
+          <w:rFonts w:ascii="Calibri" w:hAnsi="Calibri" w:cs="Calibri"/>
+          <w:sz w:val="20"/>
+          <w:szCs w:val="20"/>
+        </w:rPr>
+      </w:pPr>
+    </w:p>
     <w:sectPr>
       <w:pgSz w:w="11906" w:h="16838"/>
       <w:pgMar w:top="1440" w:right="1440" w:bottom="1440" w:left="1440" w:header="708" w:footer="708" w:gutter="0"/>
